--- a/SI Trabalho 1.docx
+++ b/SI Trabalho 1.docx
@@ -483,7 +483,13 @@
         <w:t>necessária, é mais eficiente utilizar um esquema MAC, pois não necessita de estabelecer uma chave publica que seja confiada por ambas as partes.</w:t>
       </w:r>
     </w:p>
-    <w:p/>
+    <w:p>
+      <w:pPr>
+        <w:rPr>
+          <w:lang w:val="pt-PT"/>
+        </w:rPr>
+      </w:pPr>
+    </w:p>
     <w:p>
       <w:pPr>
         <w:pStyle w:val="NormalWeb"/>
@@ -1755,11 +1761,13 @@
           <w:rFonts w:ascii="CMR10" w:hAnsi="CMR10"/>
           <w:sz w:val="20"/>
           <w:szCs w:val="20"/>
-          <w:lang w:val="pt-PT"/>
-        </w:rPr>
-      </w:pPr>
-      <w:r>
-        <w:rPr>
+          <w:highlight w:val="yellow"/>
+          <w:lang w:val="pt-PT"/>
+        </w:rPr>
+      </w:pPr>
+      <w:r>
+        <w:rPr>
+          <w:highlight w:val="yellow"/>
           <w:lang w:val="pt-PT"/>
         </w:rPr>
         <w:t xml:space="preserve">Questão - </w:t>
@@ -1769,51 +1777,17 @@
           <w:rFonts w:ascii="CMR10" w:hAnsi="CMR10"/>
           <w:sz w:val="20"/>
           <w:szCs w:val="20"/>
-          <w:lang w:val="pt-PT"/>
-        </w:rPr>
-        <w:t>Apresente uma forma de atacar uma implement</w:t>
-      </w:r>
-      <w:r>
-        <w:rPr>
-          <w:rFonts w:ascii="CMR10" w:hAnsi="CMR10"/>
-          <w:sz w:val="20"/>
-          <w:szCs w:val="20"/>
-          <w:lang w:val="pt-PT"/>
-        </w:rPr>
-        <w:t>açã</w:t>
-      </w:r>
-      <w:r>
-        <w:rPr>
-          <w:rFonts w:ascii="CMR10" w:hAnsi="CMR10"/>
-          <w:sz w:val="20"/>
-          <w:szCs w:val="20"/>
-          <w:lang w:val="pt-PT"/>
-        </w:rPr>
-        <w:t>o de um esquema de cifra assim</w:t>
-      </w:r>
-      <w:r>
-        <w:rPr>
-          <w:rFonts w:ascii="CMR10" w:hAnsi="CMR10"/>
-          <w:sz w:val="20"/>
-          <w:szCs w:val="20"/>
-          <w:lang w:val="pt-PT"/>
-        </w:rPr>
-        <w:t>é</w:t>
-      </w:r>
-      <w:r>
-        <w:rPr>
-          <w:rFonts w:ascii="CMR10" w:hAnsi="CMR10"/>
-          <w:sz w:val="20"/>
-          <w:szCs w:val="20"/>
-          <w:lang w:val="pt-PT"/>
-        </w:rPr>
-        <w:t xml:space="preserve">trica cujo algoritmo de cifra, </w:t>
+          <w:highlight w:val="yellow"/>
+          <w:lang w:val="pt-PT"/>
+        </w:rPr>
+        <w:t xml:space="preserve">Apresente uma forma de atacar uma implementação de um esquema de cifra assimétrica cujo algoritmo de cifra, </w:t>
       </w:r>
       <w:r>
         <w:rPr>
           <w:rFonts w:ascii="CMMI10" w:hAnsi="CMMI10"/>
           <w:sz w:val="20"/>
           <w:szCs w:val="20"/>
+          <w:highlight w:val="yellow"/>
           <w:lang w:val="pt-PT"/>
         </w:rPr>
         <w:t>E</w:t>
@@ -1824,6 +1798,7 @@
           <w:position w:val="-2"/>
           <w:sz w:val="14"/>
           <w:szCs w:val="14"/>
+          <w:highlight w:val="yellow"/>
           <w:lang w:val="pt-PT"/>
         </w:rPr>
         <w:t>a</w:t>
@@ -1833,6 +1808,7 @@
           <w:rFonts w:ascii="CMR10" w:hAnsi="CMR10"/>
           <w:sz w:val="20"/>
           <w:szCs w:val="20"/>
+          <w:highlight w:val="yellow"/>
           <w:lang w:val="pt-PT"/>
         </w:rPr>
         <w:t>(</w:t>
@@ -1842,6 +1818,7 @@
           <w:rFonts w:ascii="CMMI10" w:hAnsi="CMMI10"/>
           <w:sz w:val="20"/>
           <w:szCs w:val="20"/>
+          <w:highlight w:val="yellow"/>
           <w:lang w:val="pt-PT"/>
         </w:rPr>
         <w:t>k</w:t>
@@ -1851,6 +1828,7 @@
           <w:rFonts w:ascii="CMR10" w:hAnsi="CMR10"/>
           <w:sz w:val="20"/>
           <w:szCs w:val="20"/>
+          <w:highlight w:val="yellow"/>
           <w:lang w:val="pt-PT"/>
         </w:rPr>
         <w:t>)(</w:t>
@@ -1860,6 +1838,7 @@
           <w:rFonts w:ascii="CMMI10" w:hAnsi="CMMI10"/>
           <w:sz w:val="20"/>
           <w:szCs w:val="20"/>
+          <w:highlight w:val="yellow"/>
           <w:lang w:val="pt-PT"/>
         </w:rPr>
         <w:t>m</w:t>
@@ -1869,51 +1848,17 @@
           <w:rFonts w:ascii="CMR10" w:hAnsi="CMR10"/>
           <w:sz w:val="20"/>
           <w:szCs w:val="20"/>
-          <w:lang w:val="pt-PT"/>
-        </w:rPr>
-        <w:t>), seja determin</w:t>
-      </w:r>
-      <w:r>
-        <w:rPr>
-          <w:rFonts w:ascii="CMR10" w:hAnsi="CMR10"/>
-          <w:sz w:val="20"/>
-          <w:szCs w:val="20"/>
-          <w:lang w:val="pt-PT"/>
-        </w:rPr>
-        <w:t>í</w:t>
-      </w:r>
-      <w:r>
-        <w:rPr>
-          <w:rFonts w:ascii="CMR10" w:hAnsi="CMR10"/>
-          <w:sz w:val="20"/>
-          <w:szCs w:val="20"/>
-          <w:lang w:val="pt-PT"/>
-        </w:rPr>
-        <w:t xml:space="preserve">stico (isto </w:t>
-      </w:r>
-      <w:r>
-        <w:rPr>
-          <w:rFonts w:ascii="CMR10" w:hAnsi="CMR10"/>
-          <w:sz w:val="20"/>
-          <w:szCs w:val="20"/>
-          <w:lang w:val="pt-PT"/>
-        </w:rPr>
-        <w:t>é</w:t>
-      </w:r>
-      <w:r>
-        <w:rPr>
-          <w:rFonts w:ascii="CMR10" w:hAnsi="CMR10"/>
-          <w:sz w:val="20"/>
-          <w:szCs w:val="20"/>
-          <w:lang w:val="pt-PT"/>
-        </w:rPr>
-        <w:t xml:space="preserve">, se </w:t>
+          <w:highlight w:val="yellow"/>
+          <w:lang w:val="pt-PT"/>
+        </w:rPr>
+        <w:t xml:space="preserve">), seja determinístico (isto é, se </w:t>
       </w:r>
       <w:r>
         <w:rPr>
           <w:rFonts w:ascii="CMMI10" w:hAnsi="CMMI10"/>
           <w:sz w:val="20"/>
           <w:szCs w:val="20"/>
+          <w:highlight w:val="yellow"/>
           <w:lang w:val="pt-PT"/>
         </w:rPr>
         <w:t xml:space="preserve">x </w:t>
@@ -1923,6 +1868,7 @@
           <w:rFonts w:ascii="CMR10" w:hAnsi="CMR10"/>
           <w:sz w:val="20"/>
           <w:szCs w:val="20"/>
+          <w:highlight w:val="yellow"/>
           <w:lang w:val="pt-PT"/>
         </w:rPr>
         <w:t xml:space="preserve">= </w:t>
@@ -1932,6 +1878,7 @@
           <w:rFonts w:ascii="CMMI10" w:hAnsi="CMMI10"/>
           <w:sz w:val="20"/>
           <w:szCs w:val="20"/>
+          <w:highlight w:val="yellow"/>
           <w:lang w:val="pt-PT"/>
         </w:rPr>
         <w:t xml:space="preserve">y </w:t>
@@ -1941,33 +1888,17 @@
           <w:rFonts w:ascii="CMR10" w:hAnsi="CMR10"/>
           <w:sz w:val="20"/>
           <w:szCs w:val="20"/>
-          <w:lang w:val="pt-PT"/>
-        </w:rPr>
-        <w:t>ent</w:t>
-      </w:r>
-      <w:r>
-        <w:rPr>
-          <w:rFonts w:ascii="CMR10" w:hAnsi="CMR10"/>
-          <w:sz w:val="20"/>
-          <w:szCs w:val="20"/>
-          <w:lang w:val="pt-PT"/>
-        </w:rPr>
-        <w:t>ã</w:t>
-      </w:r>
-      <w:r>
-        <w:rPr>
-          <w:rFonts w:ascii="CMR10" w:hAnsi="CMR10"/>
-          <w:sz w:val="20"/>
-          <w:szCs w:val="20"/>
-          <w:lang w:val="pt-PT"/>
-        </w:rPr>
-        <w:t xml:space="preserve">o </w:t>
+          <w:highlight w:val="yellow"/>
+          <w:lang w:val="pt-PT"/>
+        </w:rPr>
+        <w:t xml:space="preserve">então </w:t>
       </w:r>
       <w:r>
         <w:rPr>
           <w:rFonts w:ascii="CMMI10" w:hAnsi="CMMI10"/>
           <w:sz w:val="20"/>
           <w:szCs w:val="20"/>
+          <w:highlight w:val="yellow"/>
           <w:lang w:val="pt-PT"/>
         </w:rPr>
         <w:t>E</w:t>
@@ -1978,6 +1909,7 @@
           <w:position w:val="-2"/>
           <w:sz w:val="14"/>
           <w:szCs w:val="14"/>
+          <w:highlight w:val="yellow"/>
           <w:lang w:val="pt-PT"/>
         </w:rPr>
         <w:t>a</w:t>
@@ -1987,6 +1919,7 @@
           <w:rFonts w:ascii="CMR10" w:hAnsi="CMR10"/>
           <w:sz w:val="20"/>
           <w:szCs w:val="20"/>
+          <w:highlight w:val="yellow"/>
           <w:lang w:val="pt-PT"/>
         </w:rPr>
         <w:t>(</w:t>
@@ -1996,6 +1929,7 @@
           <w:rFonts w:ascii="CMMI10" w:hAnsi="CMMI10"/>
           <w:sz w:val="20"/>
           <w:szCs w:val="20"/>
+          <w:highlight w:val="yellow"/>
           <w:lang w:val="pt-PT"/>
         </w:rPr>
         <w:t>k</w:t>
@@ -2005,6 +1939,7 @@
           <w:rFonts w:ascii="CMR10" w:hAnsi="CMR10"/>
           <w:sz w:val="20"/>
           <w:szCs w:val="20"/>
+          <w:highlight w:val="yellow"/>
           <w:lang w:val="pt-PT"/>
         </w:rPr>
         <w:t>)(</w:t>
@@ -2014,6 +1949,7 @@
           <w:rFonts w:ascii="CMMI10" w:hAnsi="CMMI10"/>
           <w:sz w:val="20"/>
           <w:szCs w:val="20"/>
+          <w:highlight w:val="yellow"/>
           <w:lang w:val="pt-PT"/>
         </w:rPr>
         <w:t>x</w:t>
@@ -2023,6 +1959,7 @@
           <w:rFonts w:ascii="CMR10" w:hAnsi="CMR10"/>
           <w:sz w:val="20"/>
           <w:szCs w:val="20"/>
+          <w:highlight w:val="yellow"/>
           <w:lang w:val="pt-PT"/>
         </w:rPr>
         <w:t xml:space="preserve">) = </w:t>
@@ -2032,6 +1969,7 @@
           <w:rFonts w:ascii="CMMI10" w:hAnsi="CMMI10"/>
           <w:sz w:val="20"/>
           <w:szCs w:val="20"/>
+          <w:highlight w:val="yellow"/>
           <w:lang w:val="pt-PT"/>
         </w:rPr>
         <w:t>E</w:t>
@@ -2042,6 +1980,7 @@
           <w:position w:val="-2"/>
           <w:sz w:val="14"/>
           <w:szCs w:val="14"/>
+          <w:highlight w:val="yellow"/>
           <w:lang w:val="pt-PT"/>
         </w:rPr>
         <w:t>a</w:t>
@@ -2051,6 +1990,7 @@
           <w:rFonts w:ascii="CMR10" w:hAnsi="CMR10"/>
           <w:sz w:val="20"/>
           <w:szCs w:val="20"/>
+          <w:highlight w:val="yellow"/>
           <w:lang w:val="pt-PT"/>
         </w:rPr>
         <w:t>(</w:t>
@@ -2060,6 +2000,7 @@
           <w:rFonts w:ascii="CMMI10" w:hAnsi="CMMI10"/>
           <w:sz w:val="20"/>
           <w:szCs w:val="20"/>
+          <w:highlight w:val="yellow"/>
           <w:lang w:val="pt-PT"/>
         </w:rPr>
         <w:t>k</w:t>
@@ -2069,6 +2010,7 @@
           <w:rFonts w:ascii="CMR10" w:hAnsi="CMR10"/>
           <w:sz w:val="20"/>
           <w:szCs w:val="20"/>
+          <w:highlight w:val="yellow"/>
           <w:lang w:val="pt-PT"/>
         </w:rPr>
         <w:t>)(</w:t>
@@ -2078,6 +2020,7 @@
           <w:rFonts w:ascii="CMMI10" w:hAnsi="CMMI10"/>
           <w:sz w:val="20"/>
           <w:szCs w:val="20"/>
+          <w:highlight w:val="yellow"/>
           <w:lang w:val="pt-PT"/>
         </w:rPr>
         <w:t>y</w:t>
@@ -2087,6 +2030,7 @@
           <w:rFonts w:ascii="CMR10" w:hAnsi="CMR10"/>
           <w:sz w:val="20"/>
           <w:szCs w:val="20"/>
+          <w:highlight w:val="yellow"/>
           <w:lang w:val="pt-PT"/>
         </w:rPr>
         <w:t xml:space="preserve">)). </w:t>
@@ -2096,6 +2040,7 @@
       <w:pPr>
         <w:rPr>
           <w:rFonts w:ascii="Times New Roman" w:eastAsia="Times New Roman" w:hAnsi="Times New Roman" w:cs="Times New Roman"/>
+          <w:highlight w:val="yellow"/>
           <w:lang w:val="pt-PT" w:eastAsia="en-GB"/>
         </w:rPr>
       </w:pPr>
@@ -2110,6 +2055,7 @@
       <w:r>
         <w:rPr>
           <w:rFonts w:ascii="Times New Roman" w:eastAsia="Times New Roman" w:hAnsi="Times New Roman" w:cs="Times New Roman"/>
+          <w:highlight w:val="yellow"/>
           <w:lang w:val="pt-PT" w:eastAsia="en-GB"/>
         </w:rPr>
         <w:t xml:space="preserve">Cifrar mensagens com diferentes </w:t>
@@ -2118,6 +2064,7 @@
       <w:r>
         <w:rPr>
           <w:rFonts w:ascii="Times New Roman" w:eastAsia="Times New Roman" w:hAnsi="Times New Roman" w:cs="Times New Roman"/>
+          <w:highlight w:val="yellow"/>
           <w:lang w:val="pt-PT" w:eastAsia="en-GB"/>
         </w:rPr>
         <w:t>keys</w:t>
@@ -2126,6 +2073,7 @@
       <w:r>
         <w:rPr>
           <w:rFonts w:ascii="Times New Roman" w:eastAsia="Times New Roman" w:hAnsi="Times New Roman" w:cs="Times New Roman"/>
+          <w:highlight w:val="yellow"/>
           <w:lang w:val="pt-PT" w:eastAsia="en-GB"/>
         </w:rPr>
         <w:t xml:space="preserve"> geradas aleatoriamente até chegar a uma mensagem que tenha um algoritmo de cifra igual á mensagem que pretende atacar.</w:t>
@@ -2158,11 +2106,13 @@
           <w:rFonts w:ascii="CMR10" w:hAnsi="CMR10"/>
           <w:sz w:val="20"/>
           <w:szCs w:val="20"/>
-          <w:lang w:val="pt-PT"/>
-        </w:rPr>
-      </w:pPr>
-      <w:r>
-        <w:rPr>
+          <w:highlight w:val="yellow"/>
+          <w:lang w:val="pt-PT"/>
+        </w:rPr>
+      </w:pPr>
+      <w:r>
+        <w:rPr>
+          <w:highlight w:val="yellow"/>
           <w:lang w:val="pt-PT"/>
         </w:rPr>
         <w:t xml:space="preserve">Questão - </w:t>
@@ -2172,6 +2122,7 @@
           <w:rFonts w:ascii="CMR10" w:hAnsi="CMR10"/>
           <w:sz w:val="20"/>
           <w:szCs w:val="20"/>
+          <w:highlight w:val="yellow"/>
           <w:lang w:val="pt-PT"/>
         </w:rPr>
         <w:t xml:space="preserve">Os sistemas </w:t>
@@ -2181,6 +2132,7 @@
           <w:rFonts w:ascii="CMSY10" w:hAnsi="CMSY10"/>
           <w:sz w:val="20"/>
           <w:szCs w:val="20"/>
+          <w:highlight w:val="yellow"/>
           <w:lang w:val="pt-PT"/>
         </w:rPr>
         <w:t xml:space="preserve">A </w:t>
@@ -2190,6 +2142,7 @@
           <w:rFonts w:ascii="CMR10" w:hAnsi="CMR10"/>
           <w:sz w:val="20"/>
           <w:szCs w:val="20"/>
+          <w:highlight w:val="yellow"/>
           <w:lang w:val="pt-PT"/>
         </w:rPr>
         <w:t xml:space="preserve">e </w:t>
@@ -2199,6 +2152,7 @@
           <w:rFonts w:ascii="CMSY10" w:hAnsi="CMSY10"/>
           <w:sz w:val="20"/>
           <w:szCs w:val="20"/>
+          <w:highlight w:val="yellow"/>
           <w:lang w:val="pt-PT"/>
         </w:rPr>
         <w:t xml:space="preserve">B </w:t>
@@ -2208,45 +2162,10 @@
           <w:rFonts w:ascii="CMR10" w:hAnsi="CMR10"/>
           <w:sz w:val="20"/>
           <w:szCs w:val="20"/>
-          <w:lang w:val="pt-PT"/>
-        </w:rPr>
-        <w:t xml:space="preserve">cifram mensagens usando, respetivamente, as primitiva DES (chaves com 56 bits </w:t>
-      </w:r>
-      <w:r>
-        <w:rPr>
-          <w:rFonts w:ascii="CMR10" w:hAnsi="CMR10"/>
-          <w:sz w:val="20"/>
-          <w:szCs w:val="20"/>
-          <w:lang w:val="pt-PT"/>
-        </w:rPr>
-        <w:t>ú</w:t>
-      </w:r>
-      <w:r>
-        <w:rPr>
-          <w:rFonts w:ascii="CMR10" w:hAnsi="CMR10"/>
-          <w:sz w:val="20"/>
-          <w:szCs w:val="20"/>
-          <w:lang w:val="pt-PT"/>
-        </w:rPr>
-        <w:t>teis) e AES (chaves de 128 bits). Admitindo o uso de chaves aleat</w:t>
-      </w:r>
-      <w:r>
-        <w:rPr>
-          <w:rFonts w:ascii="CMR10" w:hAnsi="CMR10"/>
-          <w:sz w:val="20"/>
-          <w:szCs w:val="20"/>
-          <w:lang w:val="pt-PT"/>
-        </w:rPr>
-        <w:t>ó</w:t>
-      </w:r>
-      <w:r>
-        <w:rPr>
-          <w:rFonts w:ascii="CMR10" w:hAnsi="CMR10"/>
-          <w:sz w:val="20"/>
-          <w:szCs w:val="20"/>
-          <w:lang w:val="pt-PT"/>
-        </w:rPr>
-        <w:t xml:space="preserve">rias, </w:t>
+          <w:highlight w:val="yellow"/>
+          <w:lang w:val="pt-PT"/>
+        </w:rPr>
+        <w:t xml:space="preserve">cifram mensagens usando, respetivamente, as primitiva DES (chaves com 56 bits úteis) e AES (chaves de 128 bits). Admitindo o uso de chaves aleatórias, </w:t>
       </w:r>
       <w:proofErr w:type="gramStart"/>
       <w:r>
@@ -2254,6 +2173,7 @@
           <w:rFonts w:ascii="CMR10" w:hAnsi="CMR10"/>
           <w:sz w:val="20"/>
           <w:szCs w:val="20"/>
+          <w:highlight w:val="yellow"/>
           <w:lang w:val="pt-PT"/>
         </w:rPr>
         <w:t>porque</w:t>
@@ -2264,6 +2184,7 @@
           <w:rFonts w:ascii="CMR10" w:hAnsi="CMR10"/>
           <w:sz w:val="20"/>
           <w:szCs w:val="20"/>
+          <w:highlight w:val="yellow"/>
           <w:lang w:val="pt-PT"/>
         </w:rPr>
         <w:t xml:space="preserve"> motivo os criptogramas produzidos por </w:t>
@@ -2273,6 +2194,7 @@
           <w:rFonts w:ascii="CMSY10" w:hAnsi="CMSY10"/>
           <w:sz w:val="20"/>
           <w:szCs w:val="20"/>
+          <w:highlight w:val="yellow"/>
           <w:lang w:val="pt-PT"/>
         </w:rPr>
         <w:t xml:space="preserve">A </w:t>
@@ -2282,33 +2204,17 @@
           <w:rFonts w:ascii="CMR10" w:hAnsi="CMR10"/>
           <w:sz w:val="20"/>
           <w:szCs w:val="20"/>
-          <w:lang w:val="pt-PT"/>
-        </w:rPr>
-        <w:t>podem ser mais dif</w:t>
-      </w:r>
-      <w:r>
-        <w:rPr>
-          <w:rFonts w:ascii="CMR10" w:hAnsi="CMR10"/>
-          <w:sz w:val="20"/>
-          <w:szCs w:val="20"/>
-          <w:lang w:val="pt-PT"/>
-        </w:rPr>
-        <w:t>í</w:t>
-      </w:r>
-      <w:r>
-        <w:rPr>
-          <w:rFonts w:ascii="CMR10" w:hAnsi="CMR10"/>
-          <w:sz w:val="20"/>
-          <w:szCs w:val="20"/>
-          <w:lang w:val="pt-PT"/>
-        </w:rPr>
-        <w:t xml:space="preserve">ceis de criptoanalisar do que os produzidos por </w:t>
+          <w:highlight w:val="yellow"/>
+          <w:lang w:val="pt-PT"/>
+        </w:rPr>
+        <w:t xml:space="preserve">podem ser mais difíceis de criptoanalisar do que os produzidos por </w:t>
       </w:r>
       <w:r>
         <w:rPr>
           <w:rFonts w:ascii="CMSY10" w:hAnsi="CMSY10"/>
           <w:sz w:val="20"/>
           <w:szCs w:val="20"/>
+          <w:highlight w:val="yellow"/>
           <w:lang w:val="pt-PT"/>
         </w:rPr>
         <w:t>B</w:t>
@@ -2318,6 +2224,7 @@
           <w:rFonts w:ascii="CMR10" w:hAnsi="CMR10"/>
           <w:sz w:val="20"/>
           <w:szCs w:val="20"/>
+          <w:highlight w:val="yellow"/>
           <w:lang w:val="pt-PT"/>
         </w:rPr>
         <w:t xml:space="preserve">? </w:t>
@@ -2338,12 +2245,1493 @@
           <w:rFonts w:ascii="CMR10" w:hAnsi="CMR10"/>
           <w:sz w:val="20"/>
           <w:szCs w:val="20"/>
+          <w:highlight w:val="yellow"/>
           <w:lang w:val="pt-PT"/>
         </w:rPr>
         <w:t>DES caracteriza-se por cifra dupla, ou seja, apesar das chaves terem menos bits, torna-se mais difícil de criptoanalisar porque existem duas chaves a chave da primeira cifra e a chave da segunda cifra.</w:t>
       </w:r>
+    </w:p>
+    <w:p>
+      <w:pPr>
+        <w:pStyle w:val="NormalWeb"/>
+        <w:rPr>
+          <w:rFonts w:ascii="CMR10" w:hAnsi="CMR10"/>
+          <w:sz w:val="20"/>
+          <w:szCs w:val="20"/>
+          <w:lang w:val="pt-PT"/>
+        </w:rPr>
+      </w:pPr>
+    </w:p>
+    <w:p>
+      <w:pPr>
+        <w:pStyle w:val="NormalWeb"/>
+        <w:numPr>
+          <w:ilvl w:val="0"/>
+          <w:numId w:val="2"/>
+        </w:numPr>
+        <w:rPr>
+          <w:rFonts w:ascii="CMR10" w:hAnsi="CMR10"/>
+          <w:sz w:val="20"/>
+          <w:szCs w:val="20"/>
+          <w:highlight w:val="red"/>
+          <w:lang w:val="pt-PT"/>
+        </w:rPr>
+      </w:pPr>
+      <w:r>
+        <w:rPr>
+          <w:rFonts w:ascii="CMR10" w:hAnsi="CMR10"/>
+          <w:highlight w:val="red"/>
+          <w:lang w:val="pt-PT"/>
+        </w:rPr>
+        <w:t>Questão</w:t>
+      </w:r>
+      <w:r>
+        <w:rPr>
+          <w:rFonts w:ascii="CMR10" w:hAnsi="CMR10"/>
+          <w:sz w:val="20"/>
+          <w:szCs w:val="20"/>
+          <w:highlight w:val="red"/>
+          <w:lang w:val="pt-PT"/>
+        </w:rPr>
+        <w:t xml:space="preserve"> - Na biblioteca </w:t>
+      </w:r>
+      <w:r>
+        <w:rPr>
+          <w:rFonts w:ascii="CMTI10" w:hAnsi="CMTI10"/>
+          <w:sz w:val="20"/>
+          <w:szCs w:val="20"/>
+          <w:highlight w:val="red"/>
+          <w:lang w:val="pt-PT"/>
+        </w:rPr>
+        <w:t xml:space="preserve">Java </w:t>
+      </w:r>
+      <w:proofErr w:type="spellStart"/>
+      <w:r>
+        <w:rPr>
+          <w:rFonts w:ascii="CMTI10" w:hAnsi="CMTI10"/>
+          <w:sz w:val="20"/>
+          <w:szCs w:val="20"/>
+          <w:highlight w:val="red"/>
+          <w:lang w:val="pt-PT"/>
+        </w:rPr>
+        <w:t>Cryptography</w:t>
+      </w:r>
+      <w:proofErr w:type="spellEnd"/>
+      <w:r>
+        <w:rPr>
+          <w:rFonts w:ascii="CMTI10" w:hAnsi="CMTI10"/>
+          <w:sz w:val="20"/>
+          <w:szCs w:val="20"/>
+          <w:highlight w:val="red"/>
+          <w:lang w:val="pt-PT"/>
+        </w:rPr>
+        <w:t xml:space="preserve"> </w:t>
+      </w:r>
+      <w:proofErr w:type="spellStart"/>
+      <w:r>
+        <w:rPr>
+          <w:rFonts w:ascii="CMTI10" w:hAnsi="CMTI10"/>
+          <w:sz w:val="20"/>
+          <w:szCs w:val="20"/>
+          <w:highlight w:val="red"/>
+          <w:lang w:val="pt-PT"/>
+        </w:rPr>
+        <w:t>Architecture</w:t>
+      </w:r>
+      <w:proofErr w:type="spellEnd"/>
+      <w:r>
+        <w:rPr>
+          <w:rFonts w:ascii="CMTI10" w:hAnsi="CMTI10"/>
+          <w:sz w:val="20"/>
+          <w:szCs w:val="20"/>
+          <w:highlight w:val="red"/>
+          <w:lang w:val="pt-PT"/>
+        </w:rPr>
+        <w:t xml:space="preserve"> </w:t>
+      </w:r>
+      <w:r>
+        <w:rPr>
+          <w:rFonts w:ascii="CMR10" w:hAnsi="CMR10"/>
+          <w:sz w:val="20"/>
+          <w:szCs w:val="20"/>
+          <w:highlight w:val="red"/>
+          <w:lang w:val="pt-PT"/>
+        </w:rPr>
+        <w:t xml:space="preserve">(JCA), como é que as </w:t>
+      </w:r>
+      <w:proofErr w:type="spellStart"/>
+      <w:r>
+        <w:rPr>
+          <w:rFonts w:ascii="CMTI10" w:hAnsi="CMTI10"/>
+          <w:sz w:val="20"/>
+          <w:szCs w:val="20"/>
+          <w:highlight w:val="red"/>
+          <w:lang w:val="pt-PT"/>
+        </w:rPr>
+        <w:t>engine</w:t>
+      </w:r>
+      <w:proofErr w:type="spellEnd"/>
+      <w:r>
+        <w:rPr>
+          <w:rFonts w:ascii="CMTI10" w:hAnsi="CMTI10"/>
+          <w:sz w:val="20"/>
+          <w:szCs w:val="20"/>
+          <w:highlight w:val="red"/>
+          <w:lang w:val="pt-PT"/>
+        </w:rPr>
+        <w:t xml:space="preserve"> classes </w:t>
+      </w:r>
+      <w:r>
+        <w:rPr>
+          <w:rFonts w:ascii="CMR10" w:hAnsi="CMR10"/>
+          <w:sz w:val="20"/>
+          <w:szCs w:val="20"/>
+          <w:highlight w:val="red"/>
+          <w:lang w:val="pt-PT"/>
+        </w:rPr>
+        <w:t>(</w:t>
+      </w:r>
+      <w:proofErr w:type="spellStart"/>
+      <w:r>
+        <w:rPr>
+          <w:rFonts w:ascii="CMR10" w:hAnsi="CMR10"/>
+          <w:sz w:val="20"/>
+          <w:szCs w:val="20"/>
+          <w:highlight w:val="red"/>
+          <w:lang w:val="pt-PT"/>
+        </w:rPr>
+        <w:t>ex</w:t>
+      </w:r>
+      <w:proofErr w:type="spellEnd"/>
+      <w:r>
+        <w:rPr>
+          <w:rFonts w:ascii="CMR10" w:hAnsi="CMR10"/>
+          <w:sz w:val="20"/>
+          <w:szCs w:val="20"/>
+          <w:highlight w:val="red"/>
+          <w:lang w:val="pt-PT"/>
+        </w:rPr>
+        <w:t xml:space="preserve">: </w:t>
+      </w:r>
+      <w:proofErr w:type="spellStart"/>
+      <w:r>
+        <w:rPr>
+          <w:rFonts w:ascii="CMTT10" w:hAnsi="CMTT10"/>
+          <w:sz w:val="20"/>
+          <w:szCs w:val="20"/>
+          <w:highlight w:val="red"/>
+          <w:lang w:val="pt-PT"/>
+        </w:rPr>
+        <w:t>Cipher</w:t>
+      </w:r>
+      <w:proofErr w:type="spellEnd"/>
+      <w:r>
+        <w:rPr>
+          <w:rFonts w:ascii="CMR10" w:hAnsi="CMR10"/>
+          <w:sz w:val="20"/>
+          <w:szCs w:val="20"/>
+          <w:highlight w:val="red"/>
+          <w:lang w:val="pt-PT"/>
+        </w:rPr>
+        <w:t xml:space="preserve">, </w:t>
+      </w:r>
+      <w:proofErr w:type="spellStart"/>
+      <w:r>
+        <w:rPr>
+          <w:rFonts w:ascii="CMTT10" w:hAnsi="CMTT10"/>
+          <w:sz w:val="20"/>
+          <w:szCs w:val="20"/>
+          <w:highlight w:val="red"/>
+          <w:lang w:val="pt-PT"/>
+        </w:rPr>
+        <w:t>Signature</w:t>
+      </w:r>
+      <w:proofErr w:type="spellEnd"/>
+      <w:r>
+        <w:rPr>
+          <w:rFonts w:ascii="CMR10" w:hAnsi="CMR10"/>
+          <w:sz w:val="20"/>
+          <w:szCs w:val="20"/>
+          <w:highlight w:val="red"/>
+          <w:lang w:val="pt-PT"/>
+        </w:rPr>
+        <w:t xml:space="preserve">, </w:t>
+      </w:r>
+      <w:r>
+        <w:rPr>
+          <w:rFonts w:ascii="CMTT10" w:hAnsi="CMTT10"/>
+          <w:sz w:val="20"/>
+          <w:szCs w:val="20"/>
+          <w:highlight w:val="red"/>
+          <w:lang w:val="pt-PT"/>
+        </w:rPr>
+        <w:t>Mac</w:t>
+      </w:r>
+      <w:r>
+        <w:rPr>
+          <w:rFonts w:ascii="CMR10" w:hAnsi="CMR10"/>
+          <w:sz w:val="20"/>
+          <w:szCs w:val="20"/>
+          <w:highlight w:val="red"/>
+          <w:lang w:val="pt-PT"/>
+        </w:rPr>
+        <w:t xml:space="preserve">) possibilitam a aplicação incremental das respetivas proteções? Qual a vantagem de aplicar proteções incrementalmente? </w:t>
+      </w:r>
+    </w:p>
+    <w:p>
+      <w:pPr>
+        <w:pStyle w:val="NormalWeb"/>
+        <w:ind w:left="360"/>
+        <w:rPr>
+          <w:rFonts w:ascii="CMR10" w:hAnsi="CMR10"/>
+          <w:sz w:val="20"/>
+          <w:szCs w:val="20"/>
+          <w:lang w:val="pt-PT"/>
+        </w:rPr>
+      </w:pPr>
+      <w:r>
+        <w:rPr>
+          <w:rFonts w:ascii="CMR10" w:hAnsi="CMR10"/>
+          <w:sz w:val="20"/>
+          <w:szCs w:val="20"/>
+          <w:highlight w:val="red"/>
+          <w:lang w:val="pt-PT"/>
+        </w:rPr>
+        <w:t xml:space="preserve">Recebendo partes das mensagens em bite </w:t>
+      </w:r>
+      <w:proofErr w:type="spellStart"/>
+      <w:r>
+        <w:rPr>
+          <w:rFonts w:ascii="CMR10" w:hAnsi="CMR10"/>
+          <w:sz w:val="20"/>
+          <w:szCs w:val="20"/>
+          <w:highlight w:val="red"/>
+          <w:lang w:val="pt-PT"/>
+        </w:rPr>
+        <w:t>arrays</w:t>
+      </w:r>
+      <w:proofErr w:type="spellEnd"/>
+      <w:r>
+        <w:rPr>
+          <w:rFonts w:ascii="CMR10" w:hAnsi="CMR10"/>
+          <w:sz w:val="20"/>
+          <w:szCs w:val="20"/>
+          <w:highlight w:val="red"/>
+          <w:lang w:val="pt-PT"/>
+        </w:rPr>
+        <w:t xml:space="preserve"> e guardando partes do criptograma gerado</w:t>
+      </w:r>
+    </w:p>
+    <w:p>
+      <w:pPr>
+        <w:pStyle w:val="NormalWeb"/>
+        <w:ind w:left="360"/>
+        <w:rPr>
+          <w:rFonts w:ascii="CMR10" w:hAnsi="CMR10"/>
+          <w:sz w:val="20"/>
+          <w:szCs w:val="20"/>
+          <w:lang w:val="pt-PT"/>
+        </w:rPr>
+      </w:pPr>
+    </w:p>
+    <w:p>
+      <w:pPr>
+        <w:pStyle w:val="NormalWeb"/>
+        <w:numPr>
+          <w:ilvl w:val="0"/>
+          <w:numId w:val="2"/>
+        </w:numPr>
+        <w:rPr>
+          <w:rFonts w:ascii="CMR10" w:hAnsi="CMR10"/>
+          <w:sz w:val="20"/>
+          <w:szCs w:val="20"/>
+          <w:lang w:val="pt-PT"/>
+        </w:rPr>
+      </w:pPr>
+      <w:r>
+        <w:rPr>
+          <w:rFonts w:ascii="CMR10" w:hAnsi="CMR10"/>
+          <w:lang w:val="pt-PT"/>
+        </w:rPr>
+        <w:t>Questão</w:t>
+      </w:r>
+      <w:r>
+        <w:rPr>
+          <w:rFonts w:ascii="CMR10" w:hAnsi="CMR10"/>
+          <w:sz w:val="20"/>
+          <w:szCs w:val="20"/>
+          <w:lang w:val="pt-PT"/>
+        </w:rPr>
+        <w:t xml:space="preserve"> - </w:t>
+      </w:r>
+      <w:r>
+        <w:rPr>
+          <w:rFonts w:ascii="CMR10" w:hAnsi="CMR10"/>
+          <w:sz w:val="20"/>
+          <w:szCs w:val="20"/>
+          <w:lang w:val="pt-PT"/>
+        </w:rPr>
+        <w:t>Considere os certificados X.509 e as infraestruturas de chaves p</w:t>
+      </w:r>
+      <w:r>
+        <w:rPr>
+          <w:rFonts w:ascii="CMR10" w:hAnsi="CMR10"/>
+          <w:sz w:val="20"/>
+          <w:szCs w:val="20"/>
+          <w:lang w:val="pt-PT"/>
+        </w:rPr>
+        <w:t>úb</w:t>
+      </w:r>
+      <w:r>
+        <w:rPr>
+          <w:rFonts w:ascii="CMR10" w:hAnsi="CMR10"/>
+          <w:sz w:val="20"/>
+          <w:szCs w:val="20"/>
+          <w:lang w:val="pt-PT"/>
+        </w:rPr>
+        <w:t xml:space="preserve">lica (PKI): </w:t>
+      </w:r>
+    </w:p>
+    <w:p>
+      <w:pPr>
+        <w:pStyle w:val="NormalWeb"/>
+        <w:numPr>
+          <w:ilvl w:val="1"/>
+          <w:numId w:val="9"/>
+        </w:numPr>
+        <w:rPr>
+          <w:rFonts w:ascii="CMR10" w:hAnsi="CMR10"/>
+          <w:sz w:val="20"/>
+          <w:szCs w:val="20"/>
+          <w:lang w:val="pt-PT"/>
+        </w:rPr>
+      </w:pPr>
+      <w:r>
+        <w:rPr>
+          <w:rFonts w:ascii="CMR10" w:hAnsi="CMR10"/>
+          <w:sz w:val="20"/>
+          <w:szCs w:val="20"/>
+          <w:lang w:val="pt-PT"/>
+        </w:rPr>
+        <w:t xml:space="preserve">De que forma a </w:t>
+      </w:r>
+      <w:r>
+        <w:rPr>
+          <w:rFonts w:ascii="CMR10" w:hAnsi="CMR10"/>
+          <w:sz w:val="20"/>
+          <w:szCs w:val="20"/>
+          <w:lang w:val="pt-PT"/>
+        </w:rPr>
+        <w:t>resistência</w:t>
+      </w:r>
+      <w:r>
+        <w:rPr>
+          <w:rFonts w:ascii="CMR10" w:hAnsi="CMR10"/>
+          <w:sz w:val="20"/>
+          <w:szCs w:val="20"/>
+          <w:lang w:val="pt-PT"/>
+        </w:rPr>
+        <w:t xml:space="preserve"> </w:t>
+      </w:r>
+      <w:r>
+        <w:rPr>
+          <w:rFonts w:ascii="CMR10" w:hAnsi="CMR10"/>
+          <w:sz w:val="20"/>
+          <w:szCs w:val="20"/>
+          <w:lang w:val="pt-PT"/>
+        </w:rPr>
+        <w:t>à</w:t>
+      </w:r>
+      <w:r>
+        <w:rPr>
+          <w:rFonts w:ascii="CMR10" w:hAnsi="CMR10"/>
+          <w:sz w:val="20"/>
+          <w:szCs w:val="20"/>
+          <w:lang w:val="pt-PT"/>
+        </w:rPr>
+        <w:t xml:space="preserve"> segunda pr</w:t>
+      </w:r>
+      <w:r>
+        <w:rPr>
+          <w:rFonts w:ascii="CMR10" w:hAnsi="CMR10"/>
+          <w:sz w:val="20"/>
+          <w:szCs w:val="20"/>
+          <w:lang w:val="pt-PT"/>
+        </w:rPr>
+        <w:t>é-</w:t>
+      </w:r>
+      <w:r>
+        <w:rPr>
+          <w:rFonts w:ascii="CMR10" w:hAnsi="CMR10"/>
+          <w:sz w:val="20"/>
+          <w:szCs w:val="20"/>
+          <w:lang w:val="pt-PT"/>
+        </w:rPr>
+        <w:t>imagem de uma fun</w:t>
+      </w:r>
+      <w:r>
+        <w:rPr>
+          <w:rFonts w:ascii="CMR10" w:hAnsi="CMR10"/>
+          <w:sz w:val="20"/>
+          <w:szCs w:val="20"/>
+          <w:lang w:val="pt-PT"/>
+        </w:rPr>
+        <w:t>çã</w:t>
+      </w:r>
+      <w:r>
+        <w:rPr>
+          <w:rFonts w:ascii="CMR10" w:hAnsi="CMR10"/>
+          <w:sz w:val="20"/>
+          <w:szCs w:val="20"/>
+          <w:lang w:val="pt-PT"/>
+        </w:rPr>
+        <w:t xml:space="preserve">o de </w:t>
+      </w:r>
+      <w:proofErr w:type="spellStart"/>
+      <w:r>
+        <w:rPr>
+          <w:rFonts w:ascii="CMTI10" w:hAnsi="CMTI10"/>
+          <w:sz w:val="20"/>
+          <w:szCs w:val="20"/>
+          <w:lang w:val="pt-PT"/>
+        </w:rPr>
+        <w:t>hash</w:t>
+      </w:r>
+      <w:proofErr w:type="spellEnd"/>
+      <w:r>
+        <w:rPr>
+          <w:rFonts w:ascii="CMTI10" w:hAnsi="CMTI10"/>
+          <w:sz w:val="20"/>
+          <w:szCs w:val="20"/>
+          <w:lang w:val="pt-PT"/>
+        </w:rPr>
+        <w:t xml:space="preserve"> </w:t>
+      </w:r>
+      <w:r>
+        <w:rPr>
+          <w:rFonts w:ascii="CMR10" w:hAnsi="CMR10"/>
+          <w:sz w:val="20"/>
+          <w:szCs w:val="20"/>
+          <w:lang w:val="pt-PT"/>
+        </w:rPr>
+        <w:t>contribui para garantir a autenticidade da chave p</w:t>
+      </w:r>
+      <w:r>
+        <w:rPr>
+          <w:rFonts w:ascii="CMR10" w:hAnsi="CMR10"/>
+          <w:sz w:val="20"/>
+          <w:szCs w:val="20"/>
+          <w:lang w:val="pt-PT"/>
+        </w:rPr>
+        <w:t>ú</w:t>
+      </w:r>
+      <w:r>
+        <w:rPr>
+          <w:rFonts w:ascii="CMR10" w:hAnsi="CMR10"/>
+          <w:sz w:val="20"/>
+          <w:szCs w:val="20"/>
+          <w:lang w:val="pt-PT"/>
+        </w:rPr>
+        <w:t xml:space="preserve">blica de um certificado. </w:t>
+      </w:r>
+    </w:p>
+    <w:p>
+      <w:pPr>
+        <w:pStyle w:val="NormalWeb"/>
+        <w:numPr>
+          <w:ilvl w:val="1"/>
+          <w:numId w:val="9"/>
+        </w:numPr>
+        <w:rPr>
+          <w:rFonts w:ascii="CMR10" w:hAnsi="CMR10"/>
+          <w:sz w:val="20"/>
+          <w:szCs w:val="20"/>
+          <w:lang w:val="pt-PT"/>
+        </w:rPr>
+      </w:pPr>
+      <w:r>
+        <w:rPr>
+          <w:rFonts w:ascii="CMR10" w:hAnsi="CMR10"/>
+          <w:sz w:val="20"/>
+          <w:szCs w:val="20"/>
+          <w:lang w:val="pt-PT"/>
+        </w:rPr>
+        <w:t xml:space="preserve">Considere o certificado folha </w:t>
+      </w:r>
+      <w:r>
+        <w:rPr>
+          <w:rFonts w:ascii="CMMI10" w:hAnsi="CMMI10"/>
+          <w:sz w:val="20"/>
+          <w:szCs w:val="20"/>
+          <w:lang w:val="pt-PT"/>
+        </w:rPr>
+        <w:t xml:space="preserve">C </w:t>
+      </w:r>
+      <w:r>
+        <w:rPr>
+          <w:rFonts w:ascii="CMR10" w:hAnsi="CMR10"/>
+          <w:sz w:val="20"/>
+          <w:szCs w:val="20"/>
+          <w:lang w:val="pt-PT"/>
+        </w:rPr>
+        <w:t xml:space="preserve">e os intermédios </w:t>
+      </w:r>
+      <w:r>
+        <w:rPr>
+          <w:rFonts w:ascii="CMMI10" w:hAnsi="CMMI10"/>
+          <w:sz w:val="20"/>
+          <w:szCs w:val="20"/>
+          <w:lang w:val="pt-PT"/>
+        </w:rPr>
+        <w:t>I</w:t>
+      </w:r>
+      <w:r>
+        <w:rPr>
+          <w:rFonts w:ascii="CMR7" w:hAnsi="CMR7"/>
+          <w:position w:val="-2"/>
+          <w:sz w:val="14"/>
+          <w:szCs w:val="14"/>
+          <w:lang w:val="pt-PT"/>
+        </w:rPr>
+        <w:t>1</w:t>
+      </w:r>
+      <w:r>
+        <w:rPr>
+          <w:rFonts w:ascii="CMMI10" w:hAnsi="CMMI10"/>
+          <w:sz w:val="20"/>
+          <w:szCs w:val="20"/>
+          <w:lang w:val="pt-PT"/>
+        </w:rPr>
+        <w:t>, I</w:t>
+      </w:r>
+      <w:r>
+        <w:rPr>
+          <w:rFonts w:ascii="CMR7" w:hAnsi="CMR7"/>
+          <w:position w:val="-2"/>
+          <w:sz w:val="14"/>
+          <w:szCs w:val="14"/>
+          <w:lang w:val="pt-PT"/>
+        </w:rPr>
+        <w:t>2</w:t>
+      </w:r>
+      <w:r>
+        <w:rPr>
+          <w:rFonts w:ascii="CMMI10" w:hAnsi="CMMI10"/>
+          <w:sz w:val="20"/>
+          <w:szCs w:val="20"/>
+          <w:lang w:val="pt-PT"/>
+        </w:rPr>
+        <w:t xml:space="preserve">, </w:t>
+      </w:r>
+      <w:proofErr w:type="gramStart"/>
+      <w:r>
+        <w:rPr>
+          <w:rFonts w:ascii="CMMI10" w:hAnsi="CMMI10"/>
+          <w:sz w:val="20"/>
+          <w:szCs w:val="20"/>
+          <w:lang w:val="pt-PT"/>
+        </w:rPr>
+        <w:t>. . . ,</w:t>
+      </w:r>
+      <w:proofErr w:type="gramEnd"/>
+      <w:r>
+        <w:rPr>
+          <w:rFonts w:ascii="CMMI10" w:hAnsi="CMMI10"/>
+          <w:sz w:val="20"/>
+          <w:szCs w:val="20"/>
+          <w:lang w:val="pt-PT"/>
+        </w:rPr>
+        <w:t xml:space="preserve"> I</w:t>
+      </w:r>
+      <w:r>
+        <w:rPr>
+          <w:rFonts w:ascii="CMMI7" w:hAnsi="CMMI7"/>
+          <w:position w:val="-2"/>
+          <w:sz w:val="14"/>
+          <w:szCs w:val="14"/>
+          <w:lang w:val="pt-PT"/>
+        </w:rPr>
+        <w:t>n</w:t>
+      </w:r>
+      <w:r>
+        <w:rPr>
+          <w:rFonts w:ascii="CMR10" w:hAnsi="CMR10"/>
+          <w:sz w:val="20"/>
+          <w:szCs w:val="20"/>
+          <w:lang w:val="pt-PT"/>
+        </w:rPr>
+        <w:t>.</w:t>
+      </w:r>
+      <w:r>
+        <w:rPr>
+          <w:rFonts w:ascii="CMR10" w:hAnsi="CMR10"/>
+          <w:sz w:val="20"/>
+          <w:szCs w:val="20"/>
+          <w:lang w:val="pt-PT"/>
+        </w:rPr>
+        <w:t xml:space="preserve"> Alguma das chaves privadas dos certificados interm</w:t>
+      </w:r>
+      <w:r>
+        <w:rPr>
+          <w:rFonts w:ascii="CMR10" w:hAnsi="CMR10"/>
+          <w:sz w:val="20"/>
+          <w:szCs w:val="20"/>
+          <w:lang w:val="pt-PT"/>
+        </w:rPr>
+        <w:t>é</w:t>
+      </w:r>
+      <w:r>
+        <w:rPr>
+          <w:rFonts w:ascii="CMR10" w:hAnsi="CMR10"/>
+          <w:sz w:val="20"/>
+          <w:szCs w:val="20"/>
+          <w:lang w:val="pt-PT"/>
+        </w:rPr>
+        <w:t xml:space="preserve">dios </w:t>
+      </w:r>
+      <w:r>
+        <w:rPr>
+          <w:rFonts w:ascii="CMR10" w:hAnsi="CMR10"/>
+          <w:sz w:val="20"/>
+          <w:szCs w:val="20"/>
+          <w:lang w:val="pt-PT"/>
+        </w:rPr>
+        <w:t>é</w:t>
+      </w:r>
+      <w:r>
+        <w:rPr>
+          <w:rFonts w:ascii="CMR10" w:hAnsi="CMR10"/>
+          <w:sz w:val="20"/>
+          <w:szCs w:val="20"/>
+          <w:lang w:val="pt-PT"/>
+        </w:rPr>
+        <w:t xml:space="preserve"> usada para validar o certificado </w:t>
+      </w:r>
+      <w:r>
+        <w:rPr>
+          <w:rFonts w:ascii="CMMI10" w:hAnsi="CMMI10"/>
+          <w:sz w:val="20"/>
+          <w:szCs w:val="20"/>
+          <w:lang w:val="pt-PT"/>
+        </w:rPr>
+        <w:t>C</w:t>
+      </w:r>
+      <w:r>
+        <w:rPr>
+          <w:rFonts w:ascii="CMR10" w:hAnsi="CMR10"/>
+          <w:sz w:val="20"/>
+          <w:szCs w:val="20"/>
+          <w:lang w:val="pt-PT"/>
+        </w:rPr>
+        <w:t xml:space="preserve">? </w:t>
+      </w:r>
+    </w:p>
+    <w:p>
+      <w:pPr>
+        <w:pStyle w:val="NormalWeb"/>
+        <w:rPr>
+          <w:rFonts w:ascii="CMR10" w:hAnsi="CMR10"/>
+          <w:sz w:val="20"/>
+          <w:szCs w:val="20"/>
+          <w:lang w:val="pt-PT"/>
+        </w:rPr>
+      </w:pPr>
+      <w:r>
+        <w:rPr>
+          <w:rFonts w:ascii="CMR10" w:hAnsi="CMR10"/>
+          <w:lang w:val="pt-PT"/>
+        </w:rPr>
+        <w:t xml:space="preserve">6.1 </w:t>
+      </w:r>
+      <w:r>
+        <w:rPr>
+          <w:rFonts w:ascii="CMR10" w:hAnsi="CMR10"/>
+          <w:lang w:val="pt-PT"/>
+        </w:rPr>
+        <w:t>Resposta</w:t>
+      </w:r>
+      <w:r>
+        <w:rPr>
+          <w:rFonts w:ascii="CMR10" w:hAnsi="CMR10"/>
+          <w:sz w:val="20"/>
+          <w:szCs w:val="20"/>
+          <w:lang w:val="pt-PT"/>
+        </w:rPr>
+        <w:t xml:space="preserve">: </w:t>
+      </w:r>
+    </w:p>
+    <w:p>
+      <w:pPr>
+        <w:pStyle w:val="NormalWeb"/>
+        <w:rPr>
+          <w:rFonts w:ascii="Sabon" w:hAnsi="Sabon"/>
+          <w:color w:val="211E1E"/>
+          <w:position w:val="2"/>
+          <w:sz w:val="18"/>
+          <w:szCs w:val="18"/>
+          <w:lang w:val="pt-PT"/>
+        </w:rPr>
+      </w:pPr>
+      <w:r>
+        <w:rPr>
+          <w:rFonts w:ascii="CMR10" w:hAnsi="CMR10"/>
+          <w:sz w:val="20"/>
+          <w:szCs w:val="20"/>
+          <w:lang w:val="pt-PT"/>
+        </w:rPr>
+        <w:t xml:space="preserve">Sendo a resistência à segunda pré imagem </w:t>
+      </w:r>
+      <w:r>
+        <w:rPr>
+          <w:rFonts w:ascii="CMR10" w:hAnsi="CMR10"/>
+          <w:sz w:val="20"/>
+          <w:szCs w:val="20"/>
+          <w:lang w:val="pt-PT"/>
+        </w:rPr>
+        <w:t>–</w:t>
+      </w:r>
+      <w:r>
+        <w:rPr>
+          <w:rFonts w:ascii="Sabon" w:hAnsi="Sabon"/>
+          <w:color w:val="211E1E"/>
+          <w:position w:val="2"/>
+          <w:sz w:val="18"/>
+          <w:szCs w:val="18"/>
+          <w:lang w:val="pt-PT"/>
+        </w:rPr>
+        <w:t xml:space="preserve"> </w:t>
+      </w:r>
+      <w:r>
+        <w:rPr>
+          <w:rFonts w:ascii="Sabon" w:hAnsi="Sabon"/>
+          <w:color w:val="211E1E"/>
+          <w:position w:val="2"/>
+          <w:sz w:val="18"/>
+          <w:szCs w:val="18"/>
+          <w:lang w:val="pt-PT"/>
+        </w:rPr>
+        <w:t xml:space="preserve">tendo um valor de entrada x </w:t>
+      </w:r>
+      <w:proofErr w:type="gramStart"/>
+      <w:r>
+        <w:rPr>
+          <w:rFonts w:ascii="Sabon" w:hAnsi="Sabon"/>
+          <w:color w:val="211E1E"/>
+          <w:position w:val="2"/>
+          <w:sz w:val="18"/>
+          <w:szCs w:val="18"/>
+          <w:lang w:val="pt-PT"/>
+        </w:rPr>
+        <w:t xml:space="preserve">e </w:t>
+      </w:r>
+      <w:r>
+        <w:rPr>
+          <w:rFonts w:ascii="Sabon" w:hAnsi="Sabon"/>
+          <w:color w:val="211E1E"/>
+          <w:position w:val="2"/>
+          <w:sz w:val="18"/>
+          <w:szCs w:val="18"/>
+          <w:lang w:val="pt-PT"/>
+        </w:rPr>
+        <w:t xml:space="preserve"> </w:t>
+      </w:r>
+      <w:r>
+        <w:rPr>
+          <w:rFonts w:ascii="Sabon" w:hAnsi="Sabon"/>
+          <w:i/>
+          <w:iCs/>
+          <w:color w:val="211E1E"/>
+          <w:position w:val="2"/>
+          <w:sz w:val="18"/>
+          <w:szCs w:val="18"/>
+          <w:lang w:val="pt-PT"/>
+        </w:rPr>
+        <w:t>h</w:t>
+      </w:r>
+      <w:proofErr w:type="gramEnd"/>
+      <w:r>
+        <w:rPr>
+          <w:rFonts w:ascii="Sabon" w:hAnsi="Sabon"/>
+          <w:color w:val="211E1E"/>
+          <w:position w:val="2"/>
+          <w:sz w:val="18"/>
+          <w:szCs w:val="18"/>
+          <w:lang w:val="pt-PT"/>
+        </w:rPr>
+        <w:t>(</w:t>
+      </w:r>
+      <w:r>
+        <w:rPr>
+          <w:rFonts w:ascii="Sabon" w:hAnsi="Sabon"/>
+          <w:i/>
+          <w:iCs/>
+          <w:color w:val="211E1E"/>
+          <w:position w:val="2"/>
+          <w:sz w:val="18"/>
+          <w:szCs w:val="18"/>
+          <w:lang w:val="pt-PT"/>
+        </w:rPr>
+        <w:t>x</w:t>
+      </w:r>
+      <w:r>
+        <w:rPr>
+          <w:rFonts w:ascii="Sabon" w:hAnsi="Sabon"/>
+          <w:color w:val="211E1E"/>
+          <w:position w:val="2"/>
+          <w:sz w:val="18"/>
+          <w:szCs w:val="18"/>
+          <w:lang w:val="pt-PT"/>
+        </w:rPr>
+        <w:t>),</w:t>
+      </w:r>
+      <w:r>
+        <w:rPr>
+          <w:rFonts w:ascii="Sabon" w:hAnsi="Sabon"/>
+          <w:color w:val="211E1E"/>
+          <w:position w:val="2"/>
+          <w:sz w:val="18"/>
+          <w:szCs w:val="18"/>
+          <w:lang w:val="pt-PT"/>
+        </w:rPr>
+        <w:t xml:space="preserve"> ser computacionalmente infazível encontrar um outro valor de entrada</w:t>
+      </w:r>
+      <w:r>
+        <w:rPr>
+          <w:rFonts w:ascii="Sabon" w:hAnsi="Sabon"/>
+          <w:color w:val="211E1E"/>
+          <w:position w:val="2"/>
+          <w:sz w:val="18"/>
+          <w:szCs w:val="18"/>
+          <w:lang w:val="pt-PT"/>
+        </w:rPr>
+        <w:t xml:space="preserve">  </w:t>
+      </w:r>
+      <m:oMath>
+        <m:sSup>
+          <m:sSupPr>
+            <m:ctrlPr>
+              <w:rPr>
+                <w:rFonts w:ascii="Cambria Math" w:hAnsi="Cambria Math"/>
+                <w:i/>
+                <w:color w:val="211E1E"/>
+                <w:position w:val="2"/>
+                <w:sz w:val="18"/>
+                <w:szCs w:val="18"/>
+              </w:rPr>
+            </m:ctrlPr>
+          </m:sSupPr>
+          <m:e>
+            <m:r>
+              <w:rPr>
+                <w:rFonts w:ascii="Cambria Math" w:hAnsi="Cambria Math"/>
+                <w:color w:val="211E1E"/>
+                <w:position w:val="2"/>
+                <w:sz w:val="18"/>
+                <w:szCs w:val="18"/>
+              </w:rPr>
+              <m:t>x</m:t>
+            </m:r>
+          </m:e>
+          <m:sup>
+            <m:r>
+              <w:rPr>
+                <w:rFonts w:ascii="Cambria Math" w:hAnsi="Cambria Math"/>
+                <w:color w:val="211E1E"/>
+                <w:position w:val="2"/>
+                <w:sz w:val="18"/>
+                <w:szCs w:val="18"/>
+                <w:lang w:val="pt-PT"/>
+              </w:rPr>
+              <m:t>'</m:t>
+            </m:r>
+          </m:sup>
+        </m:sSup>
+        <m:r>
+          <w:rPr>
+            <w:rFonts w:ascii="Cambria Math" w:hAnsi="Cambria Math"/>
+            <w:color w:val="211E1E"/>
+            <w:position w:val="2"/>
+            <w:sz w:val="18"/>
+            <w:szCs w:val="18"/>
+            <w:lang w:val="pt-PT"/>
+          </w:rPr>
+          <m:t xml:space="preserve">, ta que </m:t>
+        </m:r>
+        <m:r>
+          <w:rPr>
+            <w:rFonts w:ascii="Cambria Math" w:hAnsi="Cambria Math"/>
+            <w:color w:val="211E1E"/>
+            <w:position w:val="2"/>
+            <w:sz w:val="18"/>
+            <w:szCs w:val="18"/>
+          </w:rPr>
+          <m:t>x</m:t>
+        </m:r>
+        <m:r>
+          <w:rPr>
+            <w:rFonts w:ascii="Cambria Math" w:hAnsi="Cambria Math"/>
+            <w:color w:val="211E1E"/>
+            <w:position w:val="2"/>
+            <w:sz w:val="18"/>
+            <w:szCs w:val="18"/>
+            <w:lang w:val="pt-PT"/>
+          </w:rPr>
+          <m:t xml:space="preserve"> </m:t>
+        </m:r>
+        <m:r>
+          <w:rPr>
+            <w:rFonts w:ascii="Cambria Math" w:hAnsi="Cambria Math"/>
+            <w:i/>
+            <w:color w:val="211E1E"/>
+            <w:position w:val="2"/>
+            <w:sz w:val="18"/>
+            <w:szCs w:val="18"/>
+          </w:rPr>
+          <w:sym w:font="Symbol" w:char="F0B9"/>
+        </m:r>
+        <m:r>
+          <w:rPr>
+            <w:rFonts w:ascii="Cambria Math" w:hAnsi="Cambria Math"/>
+            <w:color w:val="211E1E"/>
+            <w:position w:val="2"/>
+            <w:sz w:val="18"/>
+            <w:szCs w:val="18"/>
+            <w:lang w:val="pt-PT"/>
+          </w:rPr>
+          <m:t xml:space="preserve"> </m:t>
+        </m:r>
+        <m:sSup>
+          <m:sSupPr>
+            <m:ctrlPr>
+              <w:rPr>
+                <w:rFonts w:ascii="Cambria Math" w:hAnsi="Cambria Math"/>
+                <w:i/>
+                <w:color w:val="211E1E"/>
+                <w:position w:val="2"/>
+                <w:sz w:val="18"/>
+                <w:szCs w:val="18"/>
+              </w:rPr>
+            </m:ctrlPr>
+          </m:sSupPr>
+          <m:e>
+            <m:r>
+              <w:rPr>
+                <w:rFonts w:ascii="Cambria Math" w:hAnsi="Cambria Math"/>
+                <w:color w:val="211E1E"/>
+                <w:position w:val="2"/>
+                <w:sz w:val="18"/>
+                <w:szCs w:val="18"/>
+              </w:rPr>
+              <m:t>x</m:t>
+            </m:r>
+          </m:e>
+          <m:sup>
+            <m:r>
+              <w:rPr>
+                <w:rFonts w:ascii="Cambria Math" w:hAnsi="Cambria Math"/>
+                <w:color w:val="211E1E"/>
+                <w:position w:val="2"/>
+                <w:sz w:val="18"/>
+                <w:szCs w:val="18"/>
+                <w:lang w:val="pt-PT"/>
+              </w:rPr>
+              <m:t>'</m:t>
+            </m:r>
+          </m:sup>
+        </m:sSup>
+      </m:oMath>
+      <w:r>
+        <w:rPr>
+          <w:rFonts w:ascii="Sabon" w:hAnsi="Sabon"/>
+          <w:color w:val="211E1E"/>
+          <w:position w:val="2"/>
+          <w:sz w:val="18"/>
+          <w:szCs w:val="18"/>
+          <w:lang w:val="pt-PT"/>
+        </w:rPr>
+        <w:t>,</w:t>
+      </w:r>
+      <w:r>
+        <w:rPr>
+          <w:rFonts w:ascii="Sabon" w:hAnsi="Sabon"/>
+          <w:color w:val="211E1E"/>
+          <w:position w:val="2"/>
+          <w:sz w:val="18"/>
+          <w:szCs w:val="18"/>
+          <w:lang w:val="pt-PT"/>
+        </w:rPr>
+        <w:t xml:space="preserve"> com</w:t>
+      </w:r>
+      <w:r>
+        <w:rPr>
+          <w:rFonts w:ascii="Sabon" w:hAnsi="Sabon"/>
+          <w:color w:val="211E1E"/>
+          <w:position w:val="2"/>
+          <w:sz w:val="18"/>
+          <w:szCs w:val="18"/>
+          <w:lang w:val="pt-PT"/>
+        </w:rPr>
+        <w:t xml:space="preserve"> </w:t>
+      </w:r>
+      <w:r>
+        <w:rPr>
+          <w:rFonts w:ascii="Sabon" w:hAnsi="Sabon"/>
+          <w:i/>
+          <w:iCs/>
+          <w:color w:val="211E1E"/>
+          <w:position w:val="2"/>
+          <w:sz w:val="18"/>
+          <w:szCs w:val="18"/>
+          <w:lang w:val="pt-PT"/>
+        </w:rPr>
+        <w:t>h</w:t>
+      </w:r>
+      <w:r>
+        <w:rPr>
+          <w:rFonts w:ascii="Sabon" w:hAnsi="Sabon"/>
+          <w:color w:val="211E1E"/>
+          <w:position w:val="2"/>
+          <w:sz w:val="18"/>
+          <w:szCs w:val="18"/>
+          <w:lang w:val="pt-PT"/>
+        </w:rPr>
+        <w:t>(</w:t>
+      </w:r>
+      <w:r>
+        <w:rPr>
+          <w:rFonts w:ascii="Sabon" w:hAnsi="Sabon"/>
+          <w:i/>
+          <w:iCs/>
+          <w:color w:val="211E1E"/>
+          <w:position w:val="2"/>
+          <w:sz w:val="18"/>
+          <w:szCs w:val="18"/>
+          <w:lang w:val="pt-PT"/>
+        </w:rPr>
+        <w:t>x</w:t>
+      </w:r>
+      <w:r>
+        <w:rPr>
+          <w:rFonts w:ascii="Sabon" w:hAnsi="Sabon"/>
+          <w:color w:val="211E1E"/>
+          <w:position w:val="2"/>
+          <w:sz w:val="18"/>
+          <w:szCs w:val="18"/>
+          <w:lang w:val="pt-PT"/>
+        </w:rPr>
+        <w:t xml:space="preserve">) </w:t>
+      </w:r>
+      <w:r>
+        <w:rPr>
+          <w:rFonts w:ascii="MTSY" w:hAnsi="MTSY"/>
+          <w:color w:val="211E1E"/>
+          <w:position w:val="2"/>
+          <w:sz w:val="18"/>
+          <w:szCs w:val="18"/>
+          <w:lang w:val="pt-PT"/>
+        </w:rPr>
+        <w:t xml:space="preserve">= </w:t>
+      </w:r>
+      <w:r>
+        <w:rPr>
+          <w:rFonts w:ascii="Sabon" w:hAnsi="Sabon"/>
+          <w:i/>
+          <w:iCs/>
+          <w:color w:val="211E1E"/>
+          <w:position w:val="2"/>
+          <w:sz w:val="18"/>
+          <w:szCs w:val="18"/>
+          <w:lang w:val="pt-PT"/>
+        </w:rPr>
+        <w:t>h</w:t>
+      </w:r>
+      <w:r>
+        <w:rPr>
+          <w:rFonts w:ascii="Sabon" w:hAnsi="Sabon"/>
+          <w:color w:val="211E1E"/>
+          <w:position w:val="2"/>
+          <w:sz w:val="18"/>
+          <w:szCs w:val="18"/>
+          <w:lang w:val="pt-PT"/>
+        </w:rPr>
+        <w:t>(</w:t>
+      </w:r>
+      <m:oMath>
+        <m:sSup>
+          <m:sSupPr>
+            <m:ctrlPr>
+              <w:rPr>
+                <w:rFonts w:ascii="Cambria Math" w:hAnsi="Cambria Math"/>
+                <w:i/>
+                <w:color w:val="211E1E"/>
+                <w:position w:val="2"/>
+                <w:sz w:val="18"/>
+                <w:szCs w:val="18"/>
+              </w:rPr>
+            </m:ctrlPr>
+          </m:sSupPr>
+          <m:e>
+            <m:r>
+              <w:rPr>
+                <w:rFonts w:ascii="Cambria Math" w:hAnsi="Cambria Math"/>
+                <w:color w:val="211E1E"/>
+                <w:position w:val="2"/>
+                <w:sz w:val="18"/>
+                <w:szCs w:val="18"/>
+              </w:rPr>
+              <m:t>x</m:t>
+            </m:r>
+          </m:e>
+          <m:sup>
+            <m:r>
+              <w:rPr>
+                <w:rFonts w:ascii="Cambria Math" w:hAnsi="Cambria Math"/>
+                <w:color w:val="211E1E"/>
+                <w:position w:val="2"/>
+                <w:sz w:val="18"/>
+                <w:szCs w:val="18"/>
+                <w:lang w:val="pt-PT"/>
+              </w:rPr>
+              <m:t>'</m:t>
+            </m:r>
+          </m:sup>
+        </m:sSup>
+      </m:oMath>
+      <w:r>
+        <w:rPr>
+          <w:rFonts w:ascii="Sabon" w:hAnsi="Sabon"/>
+          <w:color w:val="211E1E"/>
+          <w:position w:val="2"/>
+          <w:sz w:val="18"/>
+          <w:szCs w:val="18"/>
+          <w:lang w:val="pt-PT"/>
+        </w:rPr>
+        <w:t xml:space="preserve">). </w:t>
+      </w:r>
+    </w:p>
+    <w:p>
+      <w:pPr>
+        <w:pStyle w:val="NormalWeb"/>
+        <w:rPr>
+          <w:lang w:val="pt-PT"/>
+        </w:rPr>
+      </w:pPr>
+      <w:r>
+        <w:rPr>
+          <w:lang w:val="pt-PT"/>
+        </w:rPr>
+        <w:t xml:space="preserve">A resistência á segunda pré imagem de uma função de </w:t>
+      </w:r>
+      <w:proofErr w:type="spellStart"/>
+      <w:r>
+        <w:rPr>
+          <w:lang w:val="pt-PT"/>
+        </w:rPr>
+        <w:t>hash</w:t>
+      </w:r>
+      <w:proofErr w:type="spellEnd"/>
+      <w:r>
+        <w:rPr>
+          <w:lang w:val="pt-PT"/>
+        </w:rPr>
+        <w:t xml:space="preserve"> verifica que dado uma mensagem m1 é muito improvável encontrar uma mensagem m2 cujo </w:t>
+      </w:r>
+      <w:proofErr w:type="spellStart"/>
+      <w:r>
+        <w:rPr>
+          <w:lang w:val="pt-PT"/>
+        </w:rPr>
+        <w:t>hash</w:t>
+      </w:r>
+      <w:proofErr w:type="spellEnd"/>
+      <w:r>
+        <w:rPr>
+          <w:lang w:val="pt-PT"/>
+        </w:rPr>
+        <w:t>(m1)=</w:t>
+      </w:r>
+      <w:proofErr w:type="spellStart"/>
+      <w:r>
+        <w:rPr>
+          <w:lang w:val="pt-PT"/>
+        </w:rPr>
+        <w:t>hash</w:t>
+      </w:r>
+      <w:proofErr w:type="spellEnd"/>
+      <w:r>
+        <w:rPr>
+          <w:lang w:val="pt-PT"/>
+        </w:rPr>
+        <w:t xml:space="preserve">(m2),ou </w:t>
+      </w:r>
+      <w:proofErr w:type="spellStart"/>
+      <w:r>
+        <w:rPr>
+          <w:lang w:val="pt-PT"/>
+        </w:rPr>
+        <w:t>seja,mensagens</w:t>
+      </w:r>
+      <w:proofErr w:type="spellEnd"/>
+      <w:r>
+        <w:rPr>
+          <w:lang w:val="pt-PT"/>
+        </w:rPr>
+        <w:t xml:space="preserve"> diferentes resultam em </w:t>
+      </w:r>
+      <w:proofErr w:type="spellStart"/>
+      <w:r>
+        <w:rPr>
+          <w:lang w:val="pt-PT"/>
+        </w:rPr>
+        <w:t>hash’s</w:t>
+      </w:r>
+      <w:proofErr w:type="spellEnd"/>
+      <w:r>
+        <w:rPr>
+          <w:lang w:val="pt-PT"/>
+        </w:rPr>
+        <w:t xml:space="preserve"> </w:t>
+      </w:r>
+      <w:proofErr w:type="spellStart"/>
+      <w:r>
+        <w:rPr>
+          <w:lang w:val="pt-PT"/>
+        </w:rPr>
+        <w:t>diferentes.Logo</w:t>
+      </w:r>
+      <w:proofErr w:type="spellEnd"/>
+      <w:r>
+        <w:rPr>
+          <w:lang w:val="pt-PT"/>
+        </w:rPr>
+        <w:t xml:space="preserve"> ao criar uma assinatura cifrada com a chave privada do certificado é possível verificar a autenticidade de uma chave publica se a mesma decifrar a assinatura.</w:t>
+      </w:r>
+    </w:p>
+    <w:p>
+      <w:pPr>
+        <w:pStyle w:val="NormalWeb"/>
+        <w:rPr>
+          <w:rFonts w:ascii="CMR10" w:hAnsi="CMR10"/>
+          <w:sz w:val="20"/>
+          <w:szCs w:val="20"/>
+          <w:lang w:val="pt-PT"/>
+        </w:rPr>
+      </w:pPr>
       <w:bookmarkStart w:id="0" w:name="_GoBack"/>
       <w:bookmarkEnd w:id="0"/>
+    </w:p>
+    <w:p>
+      <w:pPr>
+        <w:pStyle w:val="NormalWeb"/>
+        <w:ind w:left="360"/>
+        <w:rPr>
+          <w:rFonts w:ascii="CMR10" w:hAnsi="CMR10"/>
+          <w:sz w:val="20"/>
+          <w:szCs w:val="20"/>
+        </w:rPr>
+      </w:pPr>
+      <w:r>
+        <w:rPr>
+          <w:rFonts w:ascii="CMR10" w:hAnsi="CMR10"/>
+          <w:sz w:val="20"/>
+          <w:szCs w:val="20"/>
+        </w:rPr>
+        <w:lastRenderedPageBreak/>
+        <w:t>X.509 certificates would bind public keys (originally passwords) to X.500 pathnames (distinguished names) to note who has permission to modify X.500 directory nodes. X.500 was geared towards identity-based access control:</w:t>
+      </w:r>
+    </w:p>
+    <w:p>
+      <w:pPr>
+        <w:pStyle w:val="NormalWeb"/>
+        <w:ind w:left="360"/>
+        <w:rPr>
+          <w:rFonts w:ascii="CMR10" w:hAnsi="CMR10"/>
+          <w:sz w:val="20"/>
+          <w:szCs w:val="20"/>
+        </w:rPr>
+      </w:pPr>
+      <w:r>
+        <w:rPr>
+          <w:rFonts w:ascii="CMR10" w:hAnsi="CMR10"/>
+          <w:sz w:val="20"/>
+          <w:szCs w:val="20"/>
+        </w:rPr>
+        <w:t>Virtually all security services are dependent upon the identities of communicating parties being reliably known, i.e. authentication.</w:t>
+      </w:r>
+    </w:p>
+    <w:p>
+      <w:pPr>
+        <w:pStyle w:val="NormalWeb"/>
+        <w:ind w:left="360"/>
+        <w:rPr>
+          <w:rFonts w:ascii="CMR10" w:hAnsi="CMR10"/>
+          <w:sz w:val="20"/>
+          <w:szCs w:val="20"/>
+        </w:rPr>
+      </w:pPr>
+      <w:r>
+        <w:rPr>
+          <w:rFonts w:ascii="CMR10" w:hAnsi="CMR10"/>
+          <w:sz w:val="20"/>
+          <w:szCs w:val="20"/>
+        </w:rPr>
+        <w:t>This view of the world pre-dates the web and many new e-commerce scenarios, where a different kind of access control is more appropriate.</w:t>
+      </w:r>
+    </w:p>
+    <w:p>
+      <w:pPr>
+        <w:pStyle w:val="NormalWeb"/>
+        <w:ind w:left="360"/>
+        <w:rPr>
+          <w:rFonts w:ascii="CMR10" w:hAnsi="CMR10"/>
+          <w:sz w:val="20"/>
+          <w:szCs w:val="20"/>
+        </w:rPr>
+      </w:pPr>
+      <w:r>
+        <w:rPr>
+          <w:rFonts w:ascii="CMR10" w:hAnsi="CMR10"/>
+          <w:sz w:val="20"/>
+          <w:szCs w:val="20"/>
+        </w:rPr>
+        <w:t>Compared to previous versions, the X.509 v3 certificate format (Figure 15.5) includes extensions to increase flexibility. Extensions can be marked as critical. If a critical extension cannot be processed by an implementation, the certificate must be rejected. Non-critical extensions may be ignored. Critical extensions can be used to standardize policy with respect to the use of certificates.</w:t>
+      </w:r>
+    </w:p>
+    <w:p>
+      <w:pPr>
+        <w:pStyle w:val="NormalWeb"/>
+        <w:ind w:left="360"/>
+        <w:rPr>
+          <w:rFonts w:ascii="CMR10" w:hAnsi="CMR10"/>
+          <w:sz w:val="20"/>
+          <w:szCs w:val="20"/>
+        </w:rPr>
+      </w:pPr>
+    </w:p>
+    <w:p>
+      <w:pPr>
+        <w:pStyle w:val="NormalWeb"/>
+        <w:numPr>
+          <w:ilvl w:val="1"/>
+          <w:numId w:val="12"/>
+        </w:numPr>
+        <w:rPr>
+          <w:rFonts w:ascii="CMR10" w:hAnsi="CMR10"/>
+          <w:sz w:val="20"/>
+          <w:szCs w:val="20"/>
+        </w:rPr>
+      </w:pPr>
+      <w:proofErr w:type="spellStart"/>
+      <w:r>
+        <w:rPr>
+          <w:rFonts w:ascii="CMR10" w:hAnsi="CMR10"/>
+        </w:rPr>
+        <w:t>Resposta</w:t>
+      </w:r>
+      <w:proofErr w:type="spellEnd"/>
+      <w:r>
+        <w:rPr>
+          <w:rFonts w:ascii="CMR10" w:hAnsi="CMR10"/>
+          <w:sz w:val="20"/>
+          <w:szCs w:val="20"/>
+        </w:rPr>
+        <w:t>:</w:t>
+      </w:r>
+    </w:p>
+    <w:p>
+      <w:pPr>
+        <w:pStyle w:val="ListParagraph"/>
+        <w:autoSpaceDE w:val="0"/>
+        <w:autoSpaceDN w:val="0"/>
+        <w:adjustRightInd w:val="0"/>
+        <w:ind w:left="360"/>
+        <w:rPr>
+          <w:u w:val="single"/>
+          <w:lang w:val="pt-PT"/>
+        </w:rPr>
+      </w:pPr>
+      <w:r>
+        <w:rPr>
+          <w:lang w:val="pt-PT"/>
+        </w:rPr>
+        <w:t xml:space="preserve">No certificado </w:t>
+      </w:r>
+      <w:proofErr w:type="gramStart"/>
+      <w:r>
+        <w:rPr>
+          <w:lang w:val="pt-PT"/>
+        </w:rPr>
+        <w:t>X.509,a</w:t>
+      </w:r>
+      <w:proofErr w:type="gramEnd"/>
+      <w:r>
+        <w:rPr>
+          <w:lang w:val="pt-PT"/>
+        </w:rPr>
+        <w:t xml:space="preserve"> hierarquia de certificados é baseada em arvore com o certificado raiz no topo que </w:t>
+      </w:r>
+      <w:r>
+        <w:rPr>
+          <w:lang w:val="pt-PT"/>
+        </w:rPr>
+        <w:t>nã</w:t>
+      </w:r>
+      <w:r>
+        <w:rPr>
+          <w:lang w:val="pt-PT"/>
+        </w:rPr>
+        <w:t>o precisa de ser assinado e os respe</w:t>
+      </w:r>
+      <w:r>
+        <w:rPr>
+          <w:lang w:val="pt-PT"/>
+        </w:rPr>
+        <w:t>t</w:t>
+      </w:r>
+      <w:r>
+        <w:rPr>
+          <w:lang w:val="pt-PT"/>
+        </w:rPr>
+        <w:t>ivos certificados intermediários e certificados folha.</w:t>
+      </w:r>
+      <w:r>
+        <w:rPr>
+          <w:lang w:val="pt-PT"/>
+        </w:rPr>
+        <w:t xml:space="preserve"> </w:t>
+      </w:r>
+      <w:r>
+        <w:rPr>
+          <w:lang w:val="pt-PT"/>
+        </w:rPr>
+        <w:t xml:space="preserve">Logo o certificado folha C tem de ser assinado por uma entidade de maior </w:t>
+      </w:r>
+      <w:proofErr w:type="gramStart"/>
+      <w:r>
+        <w:rPr>
+          <w:lang w:val="pt-PT"/>
+        </w:rPr>
+        <w:t>nível(</w:t>
+      </w:r>
+      <w:proofErr w:type="gramEnd"/>
+      <w:r>
+        <w:rPr>
+          <w:lang w:val="pt-PT"/>
+        </w:rPr>
+        <w:t>certificado intermédio),e para isso é necessário o uso da chave privada desse mesmo certificado intermédio</w:t>
+      </w:r>
+    </w:p>
+    <w:p>
+      <w:pPr>
+        <w:pStyle w:val="NormalWeb"/>
+        <w:ind w:left="720"/>
+        <w:rPr>
+          <w:rFonts w:ascii="CMR10" w:hAnsi="CMR10"/>
+          <w:sz w:val="20"/>
+          <w:szCs w:val="20"/>
+          <w:lang w:val="pt-PT"/>
+        </w:rPr>
+      </w:pPr>
     </w:p>
     <w:sectPr>
       <w:pgSz w:w="11900" w:h="16840"/>
@@ -2368,9 +3756,9 @@
       <w:lvlJc w:val="left"/>
       <w:pPr>
         <w:tabs>
-          <w:tab w:val="num" w:pos="720"/>
-        </w:tabs>
-        <w:ind w:left="720" w:hanging="360"/>
+          <w:tab w:val="num" w:pos="1068"/>
+        </w:tabs>
+        <w:ind w:left="1068" w:hanging="360"/>
       </w:pPr>
     </w:lvl>
     <w:lvl w:ilvl="1" w:tentative="1">
@@ -2380,9 +3768,9 @@
       <w:lvlJc w:val="left"/>
       <w:pPr>
         <w:tabs>
-          <w:tab w:val="num" w:pos="1440"/>
-        </w:tabs>
-        <w:ind w:left="1440" w:hanging="360"/>
+          <w:tab w:val="num" w:pos="1788"/>
+        </w:tabs>
+        <w:ind w:left="1788" w:hanging="360"/>
       </w:pPr>
     </w:lvl>
     <w:lvl w:ilvl="2" w:tentative="1">
@@ -2392,9 +3780,9 @@
       <w:lvlJc w:val="left"/>
       <w:pPr>
         <w:tabs>
-          <w:tab w:val="num" w:pos="2160"/>
-        </w:tabs>
-        <w:ind w:left="2160" w:hanging="360"/>
+          <w:tab w:val="num" w:pos="2508"/>
+        </w:tabs>
+        <w:ind w:left="2508" w:hanging="360"/>
       </w:pPr>
     </w:lvl>
     <w:lvl w:ilvl="3" w:tentative="1">
@@ -2404,9 +3792,9 @@
       <w:lvlJc w:val="left"/>
       <w:pPr>
         <w:tabs>
-          <w:tab w:val="num" w:pos="2880"/>
-        </w:tabs>
-        <w:ind w:left="2880" w:hanging="360"/>
+          <w:tab w:val="num" w:pos="3228"/>
+        </w:tabs>
+        <w:ind w:left="3228" w:hanging="360"/>
       </w:pPr>
     </w:lvl>
     <w:lvl w:ilvl="4" w:tentative="1">
@@ -2416,9 +3804,9 @@
       <w:lvlJc w:val="left"/>
       <w:pPr>
         <w:tabs>
-          <w:tab w:val="num" w:pos="3600"/>
-        </w:tabs>
-        <w:ind w:left="3600" w:hanging="360"/>
+          <w:tab w:val="num" w:pos="3948"/>
+        </w:tabs>
+        <w:ind w:left="3948" w:hanging="360"/>
       </w:pPr>
     </w:lvl>
     <w:lvl w:ilvl="5" w:tentative="1">
@@ -2428,9 +3816,9 @@
       <w:lvlJc w:val="left"/>
       <w:pPr>
         <w:tabs>
-          <w:tab w:val="num" w:pos="4320"/>
-        </w:tabs>
-        <w:ind w:left="4320" w:hanging="360"/>
+          <w:tab w:val="num" w:pos="4668"/>
+        </w:tabs>
+        <w:ind w:left="4668" w:hanging="360"/>
       </w:pPr>
     </w:lvl>
     <w:lvl w:ilvl="6" w:tentative="1">
@@ -2440,9 +3828,9 @@
       <w:lvlJc w:val="left"/>
       <w:pPr>
         <w:tabs>
-          <w:tab w:val="num" w:pos="5040"/>
-        </w:tabs>
-        <w:ind w:left="5040" w:hanging="360"/>
+          <w:tab w:val="num" w:pos="5388"/>
+        </w:tabs>
+        <w:ind w:left="5388" w:hanging="360"/>
       </w:pPr>
     </w:lvl>
     <w:lvl w:ilvl="7" w:tentative="1">
@@ -2452,9 +3840,9 @@
       <w:lvlJc w:val="left"/>
       <w:pPr>
         <w:tabs>
-          <w:tab w:val="num" w:pos="5760"/>
-        </w:tabs>
-        <w:ind w:left="5760" w:hanging="360"/>
+          <w:tab w:val="num" w:pos="6108"/>
+        </w:tabs>
+        <w:ind w:left="6108" w:hanging="360"/>
       </w:pPr>
     </w:lvl>
     <w:lvl w:ilvl="8" w:tentative="1">
@@ -2464,13 +3852,361 @@
       <w:lvlJc w:val="left"/>
       <w:pPr>
         <w:tabs>
-          <w:tab w:val="num" w:pos="6480"/>
-        </w:tabs>
-        <w:ind w:left="6480" w:hanging="360"/>
+          <w:tab w:val="num" w:pos="6828"/>
+        </w:tabs>
+        <w:ind w:left="6828" w:hanging="360"/>
       </w:pPr>
     </w:lvl>
   </w:abstractNum>
   <w:abstractNum w:abstractNumId="1" w15:restartNumberingAfterBreak="0">
+    <w:nsid w:val="19B84E53"/>
+    <w:multiLevelType w:val="multilevel"/>
+    <w:tmpl w:val="1CE261F8"/>
+    <w:lvl w:ilvl="0">
+      <w:start w:val="6"/>
+      <w:numFmt w:val="decimal"/>
+      <w:lvlText w:val="%1"/>
+      <w:lvlJc w:val="left"/>
+      <w:pPr>
+        <w:ind w:left="360" w:hanging="360"/>
+      </w:pPr>
+      <w:rPr>
+        <w:rFonts w:hint="default"/>
+      </w:rPr>
+    </w:lvl>
+    <w:lvl w:ilvl="1">
+      <w:start w:val="1"/>
+      <w:numFmt w:val="decimal"/>
+      <w:lvlText w:val="%1.%2"/>
+      <w:lvlJc w:val="left"/>
+      <w:pPr>
+        <w:ind w:left="720" w:hanging="360"/>
+      </w:pPr>
+      <w:rPr>
+        <w:rFonts w:hint="default"/>
+      </w:rPr>
+    </w:lvl>
+    <w:lvl w:ilvl="2">
+      <w:start w:val="1"/>
+      <w:numFmt w:val="decimal"/>
+      <w:lvlText w:val="%1.%2.%3"/>
+      <w:lvlJc w:val="left"/>
+      <w:pPr>
+        <w:ind w:left="1440" w:hanging="720"/>
+      </w:pPr>
+      <w:rPr>
+        <w:rFonts w:hint="default"/>
+      </w:rPr>
+    </w:lvl>
+    <w:lvl w:ilvl="3">
+      <w:start w:val="1"/>
+      <w:numFmt w:val="decimal"/>
+      <w:lvlText w:val="%1.%2.%3.%4"/>
+      <w:lvlJc w:val="left"/>
+      <w:pPr>
+        <w:ind w:left="1800" w:hanging="720"/>
+      </w:pPr>
+      <w:rPr>
+        <w:rFonts w:hint="default"/>
+      </w:rPr>
+    </w:lvl>
+    <w:lvl w:ilvl="4">
+      <w:start w:val="1"/>
+      <w:numFmt w:val="decimal"/>
+      <w:lvlText w:val="%1.%2.%3.%4.%5"/>
+      <w:lvlJc w:val="left"/>
+      <w:pPr>
+        <w:ind w:left="2520" w:hanging="1080"/>
+      </w:pPr>
+      <w:rPr>
+        <w:rFonts w:hint="default"/>
+      </w:rPr>
+    </w:lvl>
+    <w:lvl w:ilvl="5">
+      <w:start w:val="1"/>
+      <w:numFmt w:val="decimal"/>
+      <w:lvlText w:val="%1.%2.%3.%4.%5.%6"/>
+      <w:lvlJc w:val="left"/>
+      <w:pPr>
+        <w:ind w:left="2880" w:hanging="1080"/>
+      </w:pPr>
+      <w:rPr>
+        <w:rFonts w:hint="default"/>
+      </w:rPr>
+    </w:lvl>
+    <w:lvl w:ilvl="6">
+      <w:start w:val="1"/>
+      <w:numFmt w:val="decimal"/>
+      <w:lvlText w:val="%1.%2.%3.%4.%5.%6.%7"/>
+      <w:lvlJc w:val="left"/>
+      <w:pPr>
+        <w:ind w:left="3600" w:hanging="1440"/>
+      </w:pPr>
+      <w:rPr>
+        <w:rFonts w:hint="default"/>
+      </w:rPr>
+    </w:lvl>
+    <w:lvl w:ilvl="7">
+      <w:start w:val="1"/>
+      <w:numFmt w:val="decimal"/>
+      <w:lvlText w:val="%1.%2.%3.%4.%5.%6.%7.%8"/>
+      <w:lvlJc w:val="left"/>
+      <w:pPr>
+        <w:ind w:left="3960" w:hanging="1440"/>
+      </w:pPr>
+      <w:rPr>
+        <w:rFonts w:hint="default"/>
+      </w:rPr>
+    </w:lvl>
+    <w:lvl w:ilvl="8">
+      <w:start w:val="1"/>
+      <w:numFmt w:val="decimal"/>
+      <w:lvlText w:val="%1.%2.%3.%4.%5.%6.%7.%8.%9"/>
+      <w:lvlJc w:val="left"/>
+      <w:pPr>
+        <w:ind w:left="4680" w:hanging="1800"/>
+      </w:pPr>
+      <w:rPr>
+        <w:rFonts w:hint="default"/>
+      </w:rPr>
+    </w:lvl>
+  </w:abstractNum>
+  <w:abstractNum w:abstractNumId="2" w15:restartNumberingAfterBreak="0">
+    <w:nsid w:val="2B6E4705"/>
+    <w:multiLevelType w:val="multilevel"/>
+    <w:tmpl w:val="786AD6E4"/>
+    <w:lvl w:ilvl="0">
+      <w:start w:val="6"/>
+      <w:numFmt w:val="decimal"/>
+      <w:lvlText w:val="%1"/>
+      <w:lvlJc w:val="left"/>
+      <w:pPr>
+        <w:ind w:left="360" w:hanging="360"/>
+      </w:pPr>
+      <w:rPr>
+        <w:rFonts w:hint="default"/>
+        <w:sz w:val="24"/>
+      </w:rPr>
+    </w:lvl>
+    <w:lvl w:ilvl="1">
+      <w:start w:val="2"/>
+      <w:numFmt w:val="decimal"/>
+      <w:lvlText w:val="%1.%2"/>
+      <w:lvlJc w:val="left"/>
+      <w:pPr>
+        <w:ind w:left="720" w:hanging="360"/>
+      </w:pPr>
+      <w:rPr>
+        <w:rFonts w:hint="default"/>
+        <w:sz w:val="24"/>
+      </w:rPr>
+    </w:lvl>
+    <w:lvl w:ilvl="2">
+      <w:start w:val="1"/>
+      <w:numFmt w:val="decimal"/>
+      <w:lvlText w:val="%1.%2.%3"/>
+      <w:lvlJc w:val="left"/>
+      <w:pPr>
+        <w:ind w:left="1440" w:hanging="720"/>
+      </w:pPr>
+      <w:rPr>
+        <w:rFonts w:hint="default"/>
+        <w:sz w:val="24"/>
+      </w:rPr>
+    </w:lvl>
+    <w:lvl w:ilvl="3">
+      <w:start w:val="1"/>
+      <w:numFmt w:val="decimal"/>
+      <w:lvlText w:val="%1.%2.%3.%4"/>
+      <w:lvlJc w:val="left"/>
+      <w:pPr>
+        <w:ind w:left="1800" w:hanging="720"/>
+      </w:pPr>
+      <w:rPr>
+        <w:rFonts w:hint="default"/>
+        <w:sz w:val="24"/>
+      </w:rPr>
+    </w:lvl>
+    <w:lvl w:ilvl="4">
+      <w:start w:val="1"/>
+      <w:numFmt w:val="decimal"/>
+      <w:lvlText w:val="%1.%2.%3.%4.%5"/>
+      <w:lvlJc w:val="left"/>
+      <w:pPr>
+        <w:ind w:left="2520" w:hanging="1080"/>
+      </w:pPr>
+      <w:rPr>
+        <w:rFonts w:hint="default"/>
+        <w:sz w:val="24"/>
+      </w:rPr>
+    </w:lvl>
+    <w:lvl w:ilvl="5">
+      <w:start w:val="1"/>
+      <w:numFmt w:val="decimal"/>
+      <w:lvlText w:val="%1.%2.%3.%4.%5.%6"/>
+      <w:lvlJc w:val="left"/>
+      <w:pPr>
+        <w:ind w:left="2880" w:hanging="1080"/>
+      </w:pPr>
+      <w:rPr>
+        <w:rFonts w:hint="default"/>
+        <w:sz w:val="24"/>
+      </w:rPr>
+    </w:lvl>
+    <w:lvl w:ilvl="6">
+      <w:start w:val="1"/>
+      <w:numFmt w:val="decimal"/>
+      <w:lvlText w:val="%1.%2.%3.%4.%5.%6.%7"/>
+      <w:lvlJc w:val="left"/>
+      <w:pPr>
+        <w:ind w:left="3600" w:hanging="1440"/>
+      </w:pPr>
+      <w:rPr>
+        <w:rFonts w:hint="default"/>
+        <w:sz w:val="24"/>
+      </w:rPr>
+    </w:lvl>
+    <w:lvl w:ilvl="7">
+      <w:start w:val="1"/>
+      <w:numFmt w:val="decimal"/>
+      <w:lvlText w:val="%1.%2.%3.%4.%5.%6.%7.%8"/>
+      <w:lvlJc w:val="left"/>
+      <w:pPr>
+        <w:ind w:left="3960" w:hanging="1440"/>
+      </w:pPr>
+      <w:rPr>
+        <w:rFonts w:hint="default"/>
+        <w:sz w:val="24"/>
+      </w:rPr>
+    </w:lvl>
+    <w:lvl w:ilvl="8">
+      <w:start w:val="1"/>
+      <w:numFmt w:val="decimal"/>
+      <w:lvlText w:val="%1.%2.%3.%4.%5.%6.%7.%8.%9"/>
+      <w:lvlJc w:val="left"/>
+      <w:pPr>
+        <w:ind w:left="4680" w:hanging="1800"/>
+      </w:pPr>
+      <w:rPr>
+        <w:rFonts w:hint="default"/>
+        <w:sz w:val="24"/>
+      </w:rPr>
+    </w:lvl>
+  </w:abstractNum>
+  <w:abstractNum w:abstractNumId="3" w15:restartNumberingAfterBreak="0">
+    <w:nsid w:val="2CE465DC"/>
+    <w:multiLevelType w:val="multilevel"/>
+    <w:tmpl w:val="E332A192"/>
+    <w:lvl w:ilvl="0">
+      <w:start w:val="6"/>
+      <w:numFmt w:val="decimal"/>
+      <w:lvlText w:val="%1"/>
+      <w:lvlJc w:val="left"/>
+      <w:pPr>
+        <w:ind w:left="360" w:hanging="360"/>
+      </w:pPr>
+      <w:rPr>
+        <w:rFonts w:hint="default"/>
+      </w:rPr>
+    </w:lvl>
+    <w:lvl w:ilvl="1">
+      <w:start w:val="1"/>
+      <w:numFmt w:val="decimal"/>
+      <w:lvlText w:val="%1.%2"/>
+      <w:lvlJc w:val="left"/>
+      <w:pPr>
+        <w:ind w:left="1080" w:hanging="360"/>
+      </w:pPr>
+      <w:rPr>
+        <w:rFonts w:hint="default"/>
+      </w:rPr>
+    </w:lvl>
+    <w:lvl w:ilvl="2">
+      <w:start w:val="1"/>
+      <w:numFmt w:val="decimal"/>
+      <w:lvlText w:val="%1.%2.%3"/>
+      <w:lvlJc w:val="left"/>
+      <w:pPr>
+        <w:ind w:left="2160" w:hanging="720"/>
+      </w:pPr>
+      <w:rPr>
+        <w:rFonts w:hint="default"/>
+      </w:rPr>
+    </w:lvl>
+    <w:lvl w:ilvl="3">
+      <w:start w:val="1"/>
+      <w:numFmt w:val="decimal"/>
+      <w:lvlText w:val="%1.%2.%3.%4"/>
+      <w:lvlJc w:val="left"/>
+      <w:pPr>
+        <w:ind w:left="2880" w:hanging="720"/>
+      </w:pPr>
+      <w:rPr>
+        <w:rFonts w:hint="default"/>
+      </w:rPr>
+    </w:lvl>
+    <w:lvl w:ilvl="4">
+      <w:start w:val="1"/>
+      <w:numFmt w:val="decimal"/>
+      <w:lvlText w:val="%1.%2.%3.%4.%5"/>
+      <w:lvlJc w:val="left"/>
+      <w:pPr>
+        <w:ind w:left="3960" w:hanging="1080"/>
+      </w:pPr>
+      <w:rPr>
+        <w:rFonts w:hint="default"/>
+      </w:rPr>
+    </w:lvl>
+    <w:lvl w:ilvl="5">
+      <w:start w:val="1"/>
+      <w:numFmt w:val="decimal"/>
+      <w:lvlText w:val="%1.%2.%3.%4.%5.%6"/>
+      <w:lvlJc w:val="left"/>
+      <w:pPr>
+        <w:ind w:left="4680" w:hanging="1080"/>
+      </w:pPr>
+      <w:rPr>
+        <w:rFonts w:hint="default"/>
+      </w:rPr>
+    </w:lvl>
+    <w:lvl w:ilvl="6">
+      <w:start w:val="1"/>
+      <w:numFmt w:val="decimal"/>
+      <w:lvlText w:val="%1.%2.%3.%4.%5.%6.%7"/>
+      <w:lvlJc w:val="left"/>
+      <w:pPr>
+        <w:ind w:left="5760" w:hanging="1440"/>
+      </w:pPr>
+      <w:rPr>
+        <w:rFonts w:hint="default"/>
+      </w:rPr>
+    </w:lvl>
+    <w:lvl w:ilvl="7">
+      <w:start w:val="1"/>
+      <w:numFmt w:val="decimal"/>
+      <w:lvlText w:val="%1.%2.%3.%4.%5.%6.%7.%8"/>
+      <w:lvlJc w:val="left"/>
+      <w:pPr>
+        <w:ind w:left="6480" w:hanging="1440"/>
+      </w:pPr>
+      <w:rPr>
+        <w:rFonts w:hint="default"/>
+      </w:rPr>
+    </w:lvl>
+    <w:lvl w:ilvl="8">
+      <w:start w:val="1"/>
+      <w:numFmt w:val="decimal"/>
+      <w:lvlText w:val="%1.%2.%3.%4.%5.%6.%7.%8.%9"/>
+      <w:lvlJc w:val="left"/>
+      <w:pPr>
+        <w:ind w:left="7560" w:hanging="1800"/>
+      </w:pPr>
+      <w:rPr>
+        <w:rFonts w:hint="default"/>
+      </w:rPr>
+    </w:lvl>
+  </w:abstractNum>
+  <w:abstractNum w:abstractNumId="4" w15:restartNumberingAfterBreak="0">
     <w:nsid w:val="327502C1"/>
     <w:multiLevelType w:val="multilevel"/>
     <w:tmpl w:val="A0382C62"/>
@@ -2587,7 +4323,7 @@
       </w:pPr>
     </w:lvl>
   </w:abstractNum>
-  <w:abstractNum w:abstractNumId="2" w15:restartNumberingAfterBreak="0">
+  <w:abstractNum w:abstractNumId="5" w15:restartNumberingAfterBreak="0">
     <w:nsid w:val="38560506"/>
     <w:multiLevelType w:val="multilevel"/>
     <w:tmpl w:val="AA38A196"/>
@@ -2700,7 +4436,382 @@
       </w:pPr>
     </w:lvl>
   </w:abstractNum>
-  <w:abstractNum w:abstractNumId="3" w15:restartNumberingAfterBreak="0">
+  <w:abstractNum w:abstractNumId="6" w15:restartNumberingAfterBreak="0">
+    <w:nsid w:val="40B9346C"/>
+    <w:multiLevelType w:val="multilevel"/>
+    <w:tmpl w:val="9CAAABAC"/>
+    <w:lvl w:ilvl="0">
+      <w:start w:val="6"/>
+      <w:numFmt w:val="decimal"/>
+      <w:lvlText w:val="%1"/>
+      <w:lvlJc w:val="left"/>
+      <w:pPr>
+        <w:ind w:left="360" w:hanging="360"/>
+      </w:pPr>
+      <w:rPr>
+        <w:rFonts w:hint="default"/>
+      </w:rPr>
+    </w:lvl>
+    <w:lvl w:ilvl="1">
+      <w:start w:val="2"/>
+      <w:numFmt w:val="decimal"/>
+      <w:lvlText w:val="%1.%2"/>
+      <w:lvlJc w:val="left"/>
+      <w:pPr>
+        <w:ind w:left="720" w:hanging="360"/>
+      </w:pPr>
+      <w:rPr>
+        <w:rFonts w:hint="default"/>
+      </w:rPr>
+    </w:lvl>
+    <w:lvl w:ilvl="2">
+      <w:start w:val="1"/>
+      <w:numFmt w:val="decimal"/>
+      <w:lvlText w:val="%1.%2.%3"/>
+      <w:lvlJc w:val="left"/>
+      <w:pPr>
+        <w:ind w:left="1440" w:hanging="720"/>
+      </w:pPr>
+      <w:rPr>
+        <w:rFonts w:hint="default"/>
+      </w:rPr>
+    </w:lvl>
+    <w:lvl w:ilvl="3">
+      <w:start w:val="1"/>
+      <w:numFmt w:val="decimal"/>
+      <w:lvlText w:val="%1.%2.%3.%4"/>
+      <w:lvlJc w:val="left"/>
+      <w:pPr>
+        <w:ind w:left="1800" w:hanging="720"/>
+      </w:pPr>
+      <w:rPr>
+        <w:rFonts w:hint="default"/>
+      </w:rPr>
+    </w:lvl>
+    <w:lvl w:ilvl="4">
+      <w:start w:val="1"/>
+      <w:numFmt w:val="decimal"/>
+      <w:lvlText w:val="%1.%2.%3.%4.%5"/>
+      <w:lvlJc w:val="left"/>
+      <w:pPr>
+        <w:ind w:left="2520" w:hanging="1080"/>
+      </w:pPr>
+      <w:rPr>
+        <w:rFonts w:hint="default"/>
+      </w:rPr>
+    </w:lvl>
+    <w:lvl w:ilvl="5">
+      <w:start w:val="1"/>
+      <w:numFmt w:val="decimal"/>
+      <w:lvlText w:val="%1.%2.%3.%4.%5.%6"/>
+      <w:lvlJc w:val="left"/>
+      <w:pPr>
+        <w:ind w:left="2880" w:hanging="1080"/>
+      </w:pPr>
+      <w:rPr>
+        <w:rFonts w:hint="default"/>
+      </w:rPr>
+    </w:lvl>
+    <w:lvl w:ilvl="6">
+      <w:start w:val="1"/>
+      <w:numFmt w:val="decimal"/>
+      <w:lvlText w:val="%1.%2.%3.%4.%5.%6.%7"/>
+      <w:lvlJc w:val="left"/>
+      <w:pPr>
+        <w:ind w:left="3600" w:hanging="1440"/>
+      </w:pPr>
+      <w:rPr>
+        <w:rFonts w:hint="default"/>
+      </w:rPr>
+    </w:lvl>
+    <w:lvl w:ilvl="7">
+      <w:start w:val="1"/>
+      <w:numFmt w:val="decimal"/>
+      <w:lvlText w:val="%1.%2.%3.%4.%5.%6.%7.%8"/>
+      <w:lvlJc w:val="left"/>
+      <w:pPr>
+        <w:ind w:left="3960" w:hanging="1440"/>
+      </w:pPr>
+      <w:rPr>
+        <w:rFonts w:hint="default"/>
+      </w:rPr>
+    </w:lvl>
+    <w:lvl w:ilvl="8">
+      <w:start w:val="1"/>
+      <w:numFmt w:val="decimal"/>
+      <w:lvlText w:val="%1.%2.%3.%4.%5.%6.%7.%8.%9"/>
+      <w:lvlJc w:val="left"/>
+      <w:pPr>
+        <w:ind w:left="4680" w:hanging="1800"/>
+      </w:pPr>
+      <w:rPr>
+        <w:rFonts w:hint="default"/>
+      </w:rPr>
+    </w:lvl>
+  </w:abstractNum>
+  <w:abstractNum w:abstractNumId="7" w15:restartNumberingAfterBreak="0">
+    <w:nsid w:val="480357A8"/>
+    <w:multiLevelType w:val="multilevel"/>
+    <w:tmpl w:val="20BE8B60"/>
+    <w:lvl w:ilvl="0">
+      <w:start w:val="1"/>
+      <w:numFmt w:val="decimal"/>
+      <w:lvlText w:val="%1."/>
+      <w:lvlJc w:val="left"/>
+      <w:pPr>
+        <w:tabs>
+          <w:tab w:val="num" w:pos="720"/>
+        </w:tabs>
+        <w:ind w:left="720" w:hanging="360"/>
+      </w:pPr>
+    </w:lvl>
+    <w:lvl w:ilvl="1" w:tentative="1">
+      <w:start w:val="1"/>
+      <w:numFmt w:val="decimal"/>
+      <w:lvlText w:val="%2."/>
+      <w:lvlJc w:val="left"/>
+      <w:pPr>
+        <w:tabs>
+          <w:tab w:val="num" w:pos="1440"/>
+        </w:tabs>
+        <w:ind w:left="1440" w:hanging="360"/>
+      </w:pPr>
+    </w:lvl>
+    <w:lvl w:ilvl="2" w:tentative="1">
+      <w:start w:val="1"/>
+      <w:numFmt w:val="decimal"/>
+      <w:lvlText w:val="%3."/>
+      <w:lvlJc w:val="left"/>
+      <w:pPr>
+        <w:tabs>
+          <w:tab w:val="num" w:pos="2160"/>
+        </w:tabs>
+        <w:ind w:left="2160" w:hanging="360"/>
+      </w:pPr>
+    </w:lvl>
+    <w:lvl w:ilvl="3" w:tentative="1">
+      <w:start w:val="1"/>
+      <w:numFmt w:val="decimal"/>
+      <w:lvlText w:val="%4."/>
+      <w:lvlJc w:val="left"/>
+      <w:pPr>
+        <w:tabs>
+          <w:tab w:val="num" w:pos="2880"/>
+        </w:tabs>
+        <w:ind w:left="2880" w:hanging="360"/>
+      </w:pPr>
+    </w:lvl>
+    <w:lvl w:ilvl="4" w:tentative="1">
+      <w:start w:val="1"/>
+      <w:numFmt w:val="decimal"/>
+      <w:lvlText w:val="%5."/>
+      <w:lvlJc w:val="left"/>
+      <w:pPr>
+        <w:tabs>
+          <w:tab w:val="num" w:pos="3600"/>
+        </w:tabs>
+        <w:ind w:left="3600" w:hanging="360"/>
+      </w:pPr>
+    </w:lvl>
+    <w:lvl w:ilvl="5" w:tentative="1">
+      <w:start w:val="1"/>
+      <w:numFmt w:val="decimal"/>
+      <w:lvlText w:val="%6."/>
+      <w:lvlJc w:val="left"/>
+      <w:pPr>
+        <w:tabs>
+          <w:tab w:val="num" w:pos="4320"/>
+        </w:tabs>
+        <w:ind w:left="4320" w:hanging="360"/>
+      </w:pPr>
+    </w:lvl>
+    <w:lvl w:ilvl="6" w:tentative="1">
+      <w:start w:val="1"/>
+      <w:numFmt w:val="decimal"/>
+      <w:lvlText w:val="%7."/>
+      <w:lvlJc w:val="left"/>
+      <w:pPr>
+        <w:tabs>
+          <w:tab w:val="num" w:pos="5040"/>
+        </w:tabs>
+        <w:ind w:left="5040" w:hanging="360"/>
+      </w:pPr>
+    </w:lvl>
+    <w:lvl w:ilvl="7" w:tentative="1">
+      <w:start w:val="1"/>
+      <w:numFmt w:val="decimal"/>
+      <w:lvlText w:val="%8."/>
+      <w:lvlJc w:val="left"/>
+      <w:pPr>
+        <w:tabs>
+          <w:tab w:val="num" w:pos="5760"/>
+        </w:tabs>
+        <w:ind w:left="5760" w:hanging="360"/>
+      </w:pPr>
+    </w:lvl>
+    <w:lvl w:ilvl="8" w:tentative="1">
+      <w:start w:val="1"/>
+      <w:numFmt w:val="decimal"/>
+      <w:lvlText w:val="%9."/>
+      <w:lvlJc w:val="left"/>
+      <w:pPr>
+        <w:tabs>
+          <w:tab w:val="num" w:pos="6480"/>
+        </w:tabs>
+        <w:ind w:left="6480" w:hanging="360"/>
+      </w:pPr>
+    </w:lvl>
+  </w:abstractNum>
+  <w:abstractNum w:abstractNumId="8" w15:restartNumberingAfterBreak="0">
+    <w:nsid w:val="48245816"/>
+    <w:multiLevelType w:val="multilevel"/>
+    <w:tmpl w:val="120813FE"/>
+    <w:lvl w:ilvl="0">
+      <w:start w:val="1"/>
+      <w:numFmt w:val="bullet"/>
+      <w:lvlText w:val=""/>
+      <w:lvlJc w:val="left"/>
+      <w:pPr>
+        <w:tabs>
+          <w:tab w:val="num" w:pos="720"/>
+        </w:tabs>
+        <w:ind w:left="720" w:hanging="360"/>
+      </w:pPr>
+      <w:rPr>
+        <w:rFonts w:ascii="Symbol" w:hAnsi="Symbol" w:hint="default"/>
+        <w:sz w:val="20"/>
+      </w:rPr>
+    </w:lvl>
+    <w:lvl w:ilvl="1" w:tentative="1">
+      <w:start w:val="1"/>
+      <w:numFmt w:val="bullet"/>
+      <w:lvlText w:val=""/>
+      <w:lvlJc w:val="left"/>
+      <w:pPr>
+        <w:tabs>
+          <w:tab w:val="num" w:pos="1440"/>
+        </w:tabs>
+        <w:ind w:left="1440" w:hanging="360"/>
+      </w:pPr>
+      <w:rPr>
+        <w:rFonts w:ascii="Symbol" w:hAnsi="Symbol" w:hint="default"/>
+        <w:sz w:val="20"/>
+      </w:rPr>
+    </w:lvl>
+    <w:lvl w:ilvl="2" w:tentative="1">
+      <w:start w:val="1"/>
+      <w:numFmt w:val="bullet"/>
+      <w:lvlText w:val=""/>
+      <w:lvlJc w:val="left"/>
+      <w:pPr>
+        <w:tabs>
+          <w:tab w:val="num" w:pos="2160"/>
+        </w:tabs>
+        <w:ind w:left="2160" w:hanging="360"/>
+      </w:pPr>
+      <w:rPr>
+        <w:rFonts w:ascii="Symbol" w:hAnsi="Symbol" w:hint="default"/>
+        <w:sz w:val="20"/>
+      </w:rPr>
+    </w:lvl>
+    <w:lvl w:ilvl="3" w:tentative="1">
+      <w:start w:val="1"/>
+      <w:numFmt w:val="bullet"/>
+      <w:lvlText w:val=""/>
+      <w:lvlJc w:val="left"/>
+      <w:pPr>
+        <w:tabs>
+          <w:tab w:val="num" w:pos="2880"/>
+        </w:tabs>
+        <w:ind w:left="2880" w:hanging="360"/>
+      </w:pPr>
+      <w:rPr>
+        <w:rFonts w:ascii="Symbol" w:hAnsi="Symbol" w:hint="default"/>
+        <w:sz w:val="20"/>
+      </w:rPr>
+    </w:lvl>
+    <w:lvl w:ilvl="4" w:tentative="1">
+      <w:start w:val="1"/>
+      <w:numFmt w:val="bullet"/>
+      <w:lvlText w:val=""/>
+      <w:lvlJc w:val="left"/>
+      <w:pPr>
+        <w:tabs>
+          <w:tab w:val="num" w:pos="3600"/>
+        </w:tabs>
+        <w:ind w:left="3600" w:hanging="360"/>
+      </w:pPr>
+      <w:rPr>
+        <w:rFonts w:ascii="Symbol" w:hAnsi="Symbol" w:hint="default"/>
+        <w:sz w:val="20"/>
+      </w:rPr>
+    </w:lvl>
+    <w:lvl w:ilvl="5" w:tentative="1">
+      <w:start w:val="1"/>
+      <w:numFmt w:val="bullet"/>
+      <w:lvlText w:val=""/>
+      <w:lvlJc w:val="left"/>
+      <w:pPr>
+        <w:tabs>
+          <w:tab w:val="num" w:pos="4320"/>
+        </w:tabs>
+        <w:ind w:left="4320" w:hanging="360"/>
+      </w:pPr>
+      <w:rPr>
+        <w:rFonts w:ascii="Symbol" w:hAnsi="Symbol" w:hint="default"/>
+        <w:sz w:val="20"/>
+      </w:rPr>
+    </w:lvl>
+    <w:lvl w:ilvl="6" w:tentative="1">
+      <w:start w:val="1"/>
+      <w:numFmt w:val="bullet"/>
+      <w:lvlText w:val=""/>
+      <w:lvlJc w:val="left"/>
+      <w:pPr>
+        <w:tabs>
+          <w:tab w:val="num" w:pos="5040"/>
+        </w:tabs>
+        <w:ind w:left="5040" w:hanging="360"/>
+      </w:pPr>
+      <w:rPr>
+        <w:rFonts w:ascii="Symbol" w:hAnsi="Symbol" w:hint="default"/>
+        <w:sz w:val="20"/>
+      </w:rPr>
+    </w:lvl>
+    <w:lvl w:ilvl="7" w:tentative="1">
+      <w:start w:val="1"/>
+      <w:numFmt w:val="bullet"/>
+      <w:lvlText w:val=""/>
+      <w:lvlJc w:val="left"/>
+      <w:pPr>
+        <w:tabs>
+          <w:tab w:val="num" w:pos="5760"/>
+        </w:tabs>
+        <w:ind w:left="5760" w:hanging="360"/>
+      </w:pPr>
+      <w:rPr>
+        <w:rFonts w:ascii="Symbol" w:hAnsi="Symbol" w:hint="default"/>
+        <w:sz w:val="20"/>
+      </w:rPr>
+    </w:lvl>
+    <w:lvl w:ilvl="8" w:tentative="1">
+      <w:start w:val="1"/>
+      <w:numFmt w:val="bullet"/>
+      <w:lvlText w:val=""/>
+      <w:lvlJc w:val="left"/>
+      <w:pPr>
+        <w:tabs>
+          <w:tab w:val="num" w:pos="6480"/>
+        </w:tabs>
+        <w:ind w:left="6480" w:hanging="360"/>
+      </w:pPr>
+      <w:rPr>
+        <w:rFonts w:ascii="Symbol" w:hAnsi="Symbol" w:hint="default"/>
+        <w:sz w:val="20"/>
+      </w:rPr>
+    </w:lvl>
+  </w:abstractNum>
+  <w:abstractNum w:abstractNumId="9" w15:restartNumberingAfterBreak="0">
     <w:nsid w:val="67D21E80"/>
     <w:multiLevelType w:val="multilevel"/>
     <w:tmpl w:val="8D4AC59A"/>
@@ -2813,7 +4924,120 @@
       </w:pPr>
     </w:lvl>
   </w:abstractNum>
-  <w:abstractNum w:abstractNumId="4" w15:restartNumberingAfterBreak="0">
+  <w:abstractNum w:abstractNumId="10" w15:restartNumberingAfterBreak="0">
+    <w:nsid w:val="6AC43192"/>
+    <w:multiLevelType w:val="multilevel"/>
+    <w:tmpl w:val="CD388A52"/>
+    <w:lvl w:ilvl="0">
+      <w:start w:val="1"/>
+      <w:numFmt w:val="decimal"/>
+      <w:lvlText w:val="%1."/>
+      <w:lvlJc w:val="left"/>
+      <w:pPr>
+        <w:tabs>
+          <w:tab w:val="num" w:pos="720"/>
+        </w:tabs>
+        <w:ind w:left="720" w:hanging="360"/>
+      </w:pPr>
+    </w:lvl>
+    <w:lvl w:ilvl="1" w:tentative="1">
+      <w:start w:val="1"/>
+      <w:numFmt w:val="decimal"/>
+      <w:lvlText w:val="%2."/>
+      <w:lvlJc w:val="left"/>
+      <w:pPr>
+        <w:tabs>
+          <w:tab w:val="num" w:pos="1440"/>
+        </w:tabs>
+        <w:ind w:left="1440" w:hanging="360"/>
+      </w:pPr>
+    </w:lvl>
+    <w:lvl w:ilvl="2" w:tentative="1">
+      <w:start w:val="1"/>
+      <w:numFmt w:val="decimal"/>
+      <w:lvlText w:val="%3."/>
+      <w:lvlJc w:val="left"/>
+      <w:pPr>
+        <w:tabs>
+          <w:tab w:val="num" w:pos="2160"/>
+        </w:tabs>
+        <w:ind w:left="2160" w:hanging="360"/>
+      </w:pPr>
+    </w:lvl>
+    <w:lvl w:ilvl="3" w:tentative="1">
+      <w:start w:val="1"/>
+      <w:numFmt w:val="decimal"/>
+      <w:lvlText w:val="%4."/>
+      <w:lvlJc w:val="left"/>
+      <w:pPr>
+        <w:tabs>
+          <w:tab w:val="num" w:pos="2880"/>
+        </w:tabs>
+        <w:ind w:left="2880" w:hanging="360"/>
+      </w:pPr>
+    </w:lvl>
+    <w:lvl w:ilvl="4" w:tentative="1">
+      <w:start w:val="1"/>
+      <w:numFmt w:val="decimal"/>
+      <w:lvlText w:val="%5."/>
+      <w:lvlJc w:val="left"/>
+      <w:pPr>
+        <w:tabs>
+          <w:tab w:val="num" w:pos="3600"/>
+        </w:tabs>
+        <w:ind w:left="3600" w:hanging="360"/>
+      </w:pPr>
+    </w:lvl>
+    <w:lvl w:ilvl="5" w:tentative="1">
+      <w:start w:val="1"/>
+      <w:numFmt w:val="decimal"/>
+      <w:lvlText w:val="%6."/>
+      <w:lvlJc w:val="left"/>
+      <w:pPr>
+        <w:tabs>
+          <w:tab w:val="num" w:pos="4320"/>
+        </w:tabs>
+        <w:ind w:left="4320" w:hanging="360"/>
+      </w:pPr>
+    </w:lvl>
+    <w:lvl w:ilvl="6" w:tentative="1">
+      <w:start w:val="1"/>
+      <w:numFmt w:val="decimal"/>
+      <w:lvlText w:val="%7."/>
+      <w:lvlJc w:val="left"/>
+      <w:pPr>
+        <w:tabs>
+          <w:tab w:val="num" w:pos="5040"/>
+        </w:tabs>
+        <w:ind w:left="5040" w:hanging="360"/>
+      </w:pPr>
+    </w:lvl>
+    <w:lvl w:ilvl="7" w:tentative="1">
+      <w:start w:val="1"/>
+      <w:numFmt w:val="decimal"/>
+      <w:lvlText w:val="%8."/>
+      <w:lvlJc w:val="left"/>
+      <w:pPr>
+        <w:tabs>
+          <w:tab w:val="num" w:pos="5760"/>
+        </w:tabs>
+        <w:ind w:left="5760" w:hanging="360"/>
+      </w:pPr>
+    </w:lvl>
+    <w:lvl w:ilvl="8" w:tentative="1">
+      <w:start w:val="1"/>
+      <w:numFmt w:val="decimal"/>
+      <w:lvlText w:val="%9."/>
+      <w:lvlJc w:val="left"/>
+      <w:pPr>
+        <w:tabs>
+          <w:tab w:val="num" w:pos="6480"/>
+        </w:tabs>
+        <w:ind w:left="6480" w:hanging="360"/>
+      </w:pPr>
+    </w:lvl>
+  </w:abstractNum>
+  <w:abstractNum w:abstractNumId="11" w15:restartNumberingAfterBreak="0">
     <w:nsid w:val="755459E1"/>
     <w:multiLevelType w:val="multilevel"/>
     <w:tmpl w:val="FD68235E"/>
@@ -2930,19 +5154,40 @@
     </w:lvl>
   </w:abstractNum>
   <w:num w:numId="1">
-    <w:abstractNumId w:val="2"/>
+    <w:abstractNumId w:val="5"/>
   </w:num>
   <w:num w:numId="2">
-    <w:abstractNumId w:val="4"/>
+    <w:abstractNumId w:val="11"/>
   </w:num>
   <w:num w:numId="3">
-    <w:abstractNumId w:val="1"/>
+    <w:abstractNumId w:val="4"/>
   </w:num>
   <w:num w:numId="4">
     <w:abstractNumId w:val="0"/>
   </w:num>
   <w:num w:numId="5">
+    <w:abstractNumId w:val="9"/>
+  </w:num>
+  <w:num w:numId="6">
+    <w:abstractNumId w:val="7"/>
+  </w:num>
+  <w:num w:numId="7">
+    <w:abstractNumId w:val="10"/>
+  </w:num>
+  <w:num w:numId="8">
     <w:abstractNumId w:val="3"/>
+  </w:num>
+  <w:num w:numId="9">
+    <w:abstractNumId w:val="1"/>
+  </w:num>
+  <w:num w:numId="10">
+    <w:abstractNumId w:val="8"/>
+  </w:num>
+  <w:num w:numId="11">
+    <w:abstractNumId w:val="6"/>
+  </w:num>
+  <w:num w:numId="12">
+    <w:abstractNumId w:val="2"/>
   </w:num>
 </w:numbering>
 </file>
@@ -3407,6 +5652,16 @@
       <w:u w:val="single"/>
     </w:rPr>
   </w:style>
+  <w:style w:type="character" w:styleId="PlaceholderText">
+    <w:name w:val="Placeholder Text"/>
+    <w:basedOn w:val="DefaultParagraphFont"/>
+    <w:uiPriority w:val="99"/>
+    <w:semiHidden/>
+    <w:rsid w:val="006E7E43"/>
+    <w:rPr>
+      <w:color w:val="808080"/>
+    </w:rPr>
+  </w:style>
 </w:styles>
 </file>
 

--- a/SI Trabalho 1.docx
+++ b/SI Trabalho 1.docx
@@ -405,21 +405,7 @@
         <w:rPr>
           <w:lang w:val="pt-PT"/>
         </w:rPr>
-        <w:t xml:space="preserve">mensagem origina mesmo de determinado emissor (Non </w:t>
-      </w:r>
-      <w:proofErr w:type="spellStart"/>
-      <w:r>
-        <w:rPr>
-          <w:lang w:val="pt-PT"/>
-        </w:rPr>
-        <w:t>repudiation</w:t>
-      </w:r>
-      <w:proofErr w:type="spellEnd"/>
-      <w:r>
-        <w:rPr>
-          <w:lang w:val="pt-PT"/>
-        </w:rPr>
-        <w:t>)</w:t>
+        <w:t>mensagem origina mesmo de determinado emissor (Non repudiation)</w:t>
       </w:r>
       <w:r>
         <w:rPr>
@@ -537,7 +523,6 @@
         </w:rPr>
         <w:t xml:space="preserve">o de </w:t>
       </w:r>
-      <w:proofErr w:type="spellStart"/>
       <w:r>
         <w:rPr>
           <w:rFonts w:ascii="CMTI10" w:hAnsi="CMTI10"/>
@@ -545,17 +530,7 @@
           <w:szCs w:val="20"/>
           <w:lang w:val="pt-PT"/>
         </w:rPr>
-        <w:t>hash</w:t>
-      </w:r>
-      <w:proofErr w:type="spellEnd"/>
-      <w:r>
-        <w:rPr>
-          <w:rFonts w:ascii="CMTI10" w:hAnsi="CMTI10"/>
-          <w:sz w:val="20"/>
-          <w:szCs w:val="20"/>
-          <w:lang w:val="pt-PT"/>
-        </w:rPr>
-        <w:t xml:space="preserve"> </w:t>
+        <w:t xml:space="preserve">hash </w:t>
       </w:r>
       <w:r>
         <w:rPr>
@@ -1281,7 +1256,6 @@
         </w:rPr>
         <w:t xml:space="preserve"> </w:t>
       </w:r>
-      <w:proofErr w:type="spellStart"/>
       <w:r>
         <w:rPr>
           <w:rFonts w:ascii="CMR10" w:hAnsi="CMR10"/>
@@ -1291,7 +1265,6 @@
         </w:rPr>
         <w:t>hash</w:t>
       </w:r>
-      <w:proofErr w:type="spellEnd"/>
       <w:r>
         <w:rPr>
           <w:rFonts w:ascii="CMR10" w:hAnsi="CMR10"/>
@@ -1644,77 +1617,7 @@
         <w:rPr>
           <w:lang w:val="pt-PT"/>
         </w:rPr>
-        <w:t xml:space="preserve"> o número de </w:t>
-      </w:r>
-      <w:proofErr w:type="spellStart"/>
-      <w:r>
-        <w:rPr>
-          <w:lang w:val="pt-PT"/>
-        </w:rPr>
-        <w:t>hash</w:t>
-      </w:r>
-      <w:proofErr w:type="spellEnd"/>
-      <w:r>
-        <w:rPr>
-          <w:lang w:val="pt-PT"/>
-        </w:rPr>
-        <w:t xml:space="preserve"> </w:t>
-      </w:r>
-      <w:proofErr w:type="spellStart"/>
-      <w:r>
-        <w:rPr>
-          <w:lang w:val="pt-PT"/>
-        </w:rPr>
-        <w:t>codes</w:t>
-      </w:r>
-      <w:proofErr w:type="spellEnd"/>
-      <w:r>
-        <w:rPr>
-          <w:lang w:val="pt-PT"/>
-        </w:rPr>
-        <w:t xml:space="preserve"> possíveis de serem gerados é limitado, a isto chamamos de </w:t>
-      </w:r>
-      <w:proofErr w:type="spellStart"/>
-      <w:r>
-        <w:rPr>
-          <w:lang w:val="pt-PT"/>
-        </w:rPr>
-        <w:t>birthday</w:t>
-      </w:r>
-      <w:proofErr w:type="spellEnd"/>
-      <w:r>
-        <w:rPr>
-          <w:lang w:val="pt-PT"/>
-        </w:rPr>
-        <w:t xml:space="preserve"> </w:t>
-      </w:r>
-      <w:proofErr w:type="spellStart"/>
-      <w:r>
-        <w:rPr>
-          <w:lang w:val="pt-PT"/>
-        </w:rPr>
-        <w:t>paradox</w:t>
-      </w:r>
-      <w:proofErr w:type="spellEnd"/>
-      <w:r>
-        <w:rPr>
-          <w:lang w:val="pt-PT"/>
-        </w:rPr>
-        <w:t xml:space="preserve"> e é desta forma que podemos ter o mesmo </w:t>
-      </w:r>
-      <w:proofErr w:type="spellStart"/>
-      <w:r>
-        <w:rPr>
-          <w:lang w:val="pt-PT"/>
-        </w:rPr>
-        <w:t>hash</w:t>
-      </w:r>
-      <w:proofErr w:type="spellEnd"/>
-      <w:r>
-        <w:rPr>
-          <w:lang w:val="pt-PT"/>
-        </w:rPr>
-        <w:t xml:space="preserve"> para mensagens diferentes.</w:t>
+        <w:t xml:space="preserve"> o número de hash codes possíveis de serem gerados é limitado, a isto chamamos de birthday paradox e é desta forma que podemos ter o mesmo hash para mensagens diferentes.</w:t>
       </w:r>
       <w:r>
         <w:rPr>
@@ -2058,25 +1961,7 @@
           <w:highlight w:val="yellow"/>
           <w:lang w:val="pt-PT" w:eastAsia="en-GB"/>
         </w:rPr>
-        <w:t xml:space="preserve">Cifrar mensagens com diferentes </w:t>
-      </w:r>
-      <w:proofErr w:type="spellStart"/>
-      <w:r>
-        <w:rPr>
-          <w:rFonts w:ascii="Times New Roman" w:eastAsia="Times New Roman" w:hAnsi="Times New Roman" w:cs="Times New Roman"/>
-          <w:highlight w:val="yellow"/>
-          <w:lang w:val="pt-PT" w:eastAsia="en-GB"/>
-        </w:rPr>
-        <w:t>keys</w:t>
-      </w:r>
-      <w:proofErr w:type="spellEnd"/>
-      <w:r>
-        <w:rPr>
-          <w:rFonts w:ascii="Times New Roman" w:eastAsia="Times New Roman" w:hAnsi="Times New Roman" w:cs="Times New Roman"/>
-          <w:highlight w:val="yellow"/>
-          <w:lang w:val="pt-PT" w:eastAsia="en-GB"/>
-        </w:rPr>
-        <w:t xml:space="preserve"> geradas aleatoriamente até chegar a uma mensagem que tenha um algoritmo de cifra igual á mensagem que pretende atacar.</w:t>
+        <w:t>Cifrar mensagens com diferentes keys geradas aleatoriamente até chegar a uma mensagem que tenha um algoritmo de cifra igual á mensagem que pretende atacar.</w:t>
       </w:r>
     </w:p>
     <w:p>
@@ -2273,14 +2158,12 @@
           <w:rFonts w:ascii="CMR10" w:hAnsi="CMR10"/>
           <w:sz w:val="20"/>
           <w:szCs w:val="20"/>
-          <w:highlight w:val="red"/>
-          <w:lang w:val="pt-PT"/>
-        </w:rPr>
-      </w:pPr>
-      <w:r>
-        <w:rPr>
-          <w:rFonts w:ascii="CMR10" w:hAnsi="CMR10"/>
-          <w:highlight w:val="red"/>
+          <w:lang w:val="pt-PT"/>
+        </w:rPr>
+      </w:pPr>
+      <w:r>
+        <w:rPr>
+          <w:rFonts w:ascii="CMR10" w:hAnsi="CMR10"/>
           <w:lang w:val="pt-PT"/>
         </w:rPr>
         <w:t>Questão</w:t>
@@ -2290,7 +2173,6 @@
           <w:rFonts w:ascii="CMR10" w:hAnsi="CMR10"/>
           <w:sz w:val="20"/>
           <w:szCs w:val="20"/>
-          <w:highlight w:val="red"/>
           <w:lang w:val="pt-PT"/>
         </w:rPr>
         <w:t xml:space="preserve"> - Na biblioteca </w:t>
@@ -2300,159 +2182,69 @@
           <w:rFonts w:ascii="CMTI10" w:hAnsi="CMTI10"/>
           <w:sz w:val="20"/>
           <w:szCs w:val="20"/>
-          <w:highlight w:val="red"/>
-          <w:lang w:val="pt-PT"/>
-        </w:rPr>
-        <w:t xml:space="preserve">Java </w:t>
-      </w:r>
-      <w:proofErr w:type="spellStart"/>
+          <w:lang w:val="pt-PT"/>
+        </w:rPr>
+        <w:t xml:space="preserve">Java Cryptography Architecture </w:t>
+      </w:r>
+      <w:r>
+        <w:rPr>
+          <w:rFonts w:ascii="CMR10" w:hAnsi="CMR10"/>
+          <w:sz w:val="20"/>
+          <w:szCs w:val="20"/>
+          <w:lang w:val="pt-PT"/>
+        </w:rPr>
+        <w:t xml:space="preserve">(JCA), como é que as </w:t>
+      </w:r>
       <w:r>
         <w:rPr>
           <w:rFonts w:ascii="CMTI10" w:hAnsi="CMTI10"/>
           <w:sz w:val="20"/>
           <w:szCs w:val="20"/>
-          <w:highlight w:val="red"/>
-          <w:lang w:val="pt-PT"/>
-        </w:rPr>
-        <w:t>Cryptography</w:t>
-      </w:r>
-      <w:proofErr w:type="spellEnd"/>
-      <w:r>
-        <w:rPr>
-          <w:rFonts w:ascii="CMTI10" w:hAnsi="CMTI10"/>
-          <w:sz w:val="20"/>
-          <w:szCs w:val="20"/>
-          <w:highlight w:val="red"/>
-          <w:lang w:val="pt-PT"/>
-        </w:rPr>
-        <w:t xml:space="preserve"> </w:t>
-      </w:r>
-      <w:proofErr w:type="spellStart"/>
-      <w:r>
-        <w:rPr>
-          <w:rFonts w:ascii="CMTI10" w:hAnsi="CMTI10"/>
-          <w:sz w:val="20"/>
-          <w:szCs w:val="20"/>
-          <w:highlight w:val="red"/>
-          <w:lang w:val="pt-PT"/>
-        </w:rPr>
-        <w:t>Architecture</w:t>
-      </w:r>
-      <w:proofErr w:type="spellEnd"/>
-      <w:r>
-        <w:rPr>
-          <w:rFonts w:ascii="CMTI10" w:hAnsi="CMTI10"/>
-          <w:sz w:val="20"/>
-          <w:szCs w:val="20"/>
-          <w:highlight w:val="red"/>
-          <w:lang w:val="pt-PT"/>
-        </w:rPr>
-        <w:t xml:space="preserve"> </w:t>
-      </w:r>
-      <w:r>
-        <w:rPr>
-          <w:rFonts w:ascii="CMR10" w:hAnsi="CMR10"/>
-          <w:sz w:val="20"/>
-          <w:szCs w:val="20"/>
-          <w:highlight w:val="red"/>
-          <w:lang w:val="pt-PT"/>
-        </w:rPr>
-        <w:t xml:space="preserve">(JCA), como é que as </w:t>
-      </w:r>
-      <w:proofErr w:type="spellStart"/>
-      <w:r>
-        <w:rPr>
-          <w:rFonts w:ascii="CMTI10" w:hAnsi="CMTI10"/>
-          <w:sz w:val="20"/>
-          <w:szCs w:val="20"/>
-          <w:highlight w:val="red"/>
-          <w:lang w:val="pt-PT"/>
-        </w:rPr>
-        <w:t>engine</w:t>
-      </w:r>
-      <w:proofErr w:type="spellEnd"/>
-      <w:r>
-        <w:rPr>
-          <w:rFonts w:ascii="CMTI10" w:hAnsi="CMTI10"/>
-          <w:sz w:val="20"/>
-          <w:szCs w:val="20"/>
-          <w:highlight w:val="red"/>
-          <w:lang w:val="pt-PT"/>
-        </w:rPr>
-        <w:t xml:space="preserve"> classes </w:t>
-      </w:r>
-      <w:r>
-        <w:rPr>
-          <w:rFonts w:ascii="CMR10" w:hAnsi="CMR10"/>
-          <w:sz w:val="20"/>
-          <w:szCs w:val="20"/>
-          <w:highlight w:val="red"/>
-          <w:lang w:val="pt-PT"/>
-        </w:rPr>
-        <w:t>(</w:t>
-      </w:r>
-      <w:proofErr w:type="spellStart"/>
-      <w:r>
-        <w:rPr>
-          <w:rFonts w:ascii="CMR10" w:hAnsi="CMR10"/>
-          <w:sz w:val="20"/>
-          <w:szCs w:val="20"/>
-          <w:highlight w:val="red"/>
-          <w:lang w:val="pt-PT"/>
-        </w:rPr>
-        <w:t>ex</w:t>
-      </w:r>
-      <w:proofErr w:type="spellEnd"/>
-      <w:r>
-        <w:rPr>
-          <w:rFonts w:ascii="CMR10" w:hAnsi="CMR10"/>
-          <w:sz w:val="20"/>
-          <w:szCs w:val="20"/>
-          <w:highlight w:val="red"/>
-          <w:lang w:val="pt-PT"/>
-        </w:rPr>
-        <w:t xml:space="preserve">: </w:t>
-      </w:r>
-      <w:proofErr w:type="spellStart"/>
+          <w:lang w:val="pt-PT"/>
+        </w:rPr>
+        <w:t xml:space="preserve">engine classes </w:t>
+      </w:r>
+      <w:r>
+        <w:rPr>
+          <w:rFonts w:ascii="CMR10" w:hAnsi="CMR10"/>
+          <w:sz w:val="20"/>
+          <w:szCs w:val="20"/>
+          <w:lang w:val="pt-PT"/>
+        </w:rPr>
+        <w:t xml:space="preserve">(ex: </w:t>
+      </w:r>
       <w:r>
         <w:rPr>
           <w:rFonts w:ascii="CMTT10" w:hAnsi="CMTT10"/>
           <w:sz w:val="20"/>
           <w:szCs w:val="20"/>
-          <w:highlight w:val="red"/>
           <w:lang w:val="pt-PT"/>
         </w:rPr>
         <w:t>Cipher</w:t>
       </w:r>
-      <w:proofErr w:type="spellEnd"/>
-      <w:r>
-        <w:rPr>
-          <w:rFonts w:ascii="CMR10" w:hAnsi="CMR10"/>
-          <w:sz w:val="20"/>
-          <w:szCs w:val="20"/>
-          <w:highlight w:val="red"/>
+      <w:r>
+        <w:rPr>
+          <w:rFonts w:ascii="CMR10" w:hAnsi="CMR10"/>
+          <w:sz w:val="20"/>
+          <w:szCs w:val="20"/>
           <w:lang w:val="pt-PT"/>
         </w:rPr>
         <w:t xml:space="preserve">, </w:t>
       </w:r>
-      <w:proofErr w:type="spellStart"/>
       <w:r>
         <w:rPr>
           <w:rFonts w:ascii="CMTT10" w:hAnsi="CMTT10"/>
           <w:sz w:val="20"/>
           <w:szCs w:val="20"/>
-          <w:highlight w:val="red"/>
           <w:lang w:val="pt-PT"/>
         </w:rPr>
         <w:t>Signature</w:t>
       </w:r>
-      <w:proofErr w:type="spellEnd"/>
-      <w:r>
-        <w:rPr>
-          <w:rFonts w:ascii="CMR10" w:hAnsi="CMR10"/>
-          <w:sz w:val="20"/>
-          <w:szCs w:val="20"/>
-          <w:highlight w:val="red"/>
+      <w:r>
+        <w:rPr>
+          <w:rFonts w:ascii="CMR10" w:hAnsi="CMR10"/>
+          <w:sz w:val="20"/>
+          <w:szCs w:val="20"/>
           <w:lang w:val="pt-PT"/>
         </w:rPr>
         <w:t xml:space="preserve">, </w:t>
@@ -2462,7 +2254,6 @@
           <w:rFonts w:ascii="CMTT10" w:hAnsi="CMTT10"/>
           <w:sz w:val="20"/>
           <w:szCs w:val="20"/>
-          <w:highlight w:val="red"/>
           <w:lang w:val="pt-PT"/>
         </w:rPr>
         <w:t>Mac</w:t>
@@ -2472,7 +2263,6 @@
           <w:rFonts w:ascii="CMR10" w:hAnsi="CMR10"/>
           <w:sz w:val="20"/>
           <w:szCs w:val="20"/>
-          <w:highlight w:val="red"/>
           <w:lang w:val="pt-PT"/>
         </w:rPr>
         <w:t xml:space="preserve">) possibilitam a aplicação incremental das respetivas proteções? Qual a vantagem de aplicar proteções incrementalmente? </w:t>
@@ -2494,33 +2284,201 @@
           <w:rFonts w:ascii="CMR10" w:hAnsi="CMR10"/>
           <w:sz w:val="20"/>
           <w:szCs w:val="20"/>
-          <w:highlight w:val="red"/>
-          <w:lang w:val="pt-PT"/>
-        </w:rPr>
-        <w:t xml:space="preserve">Recebendo partes das mensagens em bite </w:t>
-      </w:r>
-      <w:proofErr w:type="spellStart"/>
-      <w:r>
-        <w:rPr>
-          <w:rFonts w:ascii="CMR10" w:hAnsi="CMR10"/>
-          <w:sz w:val="20"/>
-          <w:szCs w:val="20"/>
-          <w:highlight w:val="red"/>
-          <w:lang w:val="pt-PT"/>
-        </w:rPr>
-        <w:t>arrays</w:t>
-      </w:r>
-      <w:proofErr w:type="spellEnd"/>
-      <w:r>
-        <w:rPr>
-          <w:rFonts w:ascii="CMR10" w:hAnsi="CMR10"/>
-          <w:sz w:val="20"/>
-          <w:szCs w:val="20"/>
-          <w:highlight w:val="red"/>
-          <w:lang w:val="pt-PT"/>
-        </w:rPr>
-        <w:t xml:space="preserve"> e guardando partes do criptograma gerado</w:t>
-      </w:r>
+          <w:lang w:val="pt-PT"/>
+        </w:rPr>
+        <w:t xml:space="preserve">Cipher-Para a engine classe </w:t>
+      </w:r>
+      <w:proofErr w:type="gramStart"/>
+      <w:r>
+        <w:rPr>
+          <w:rFonts w:ascii="CMR10" w:hAnsi="CMR10"/>
+          <w:sz w:val="20"/>
+          <w:szCs w:val="20"/>
+          <w:lang w:val="pt-PT"/>
+        </w:rPr>
+        <w:t>cipher,a</w:t>
+      </w:r>
+      <w:proofErr w:type="gramEnd"/>
+      <w:r>
+        <w:rPr>
+          <w:rFonts w:ascii="CMR10" w:hAnsi="CMR10"/>
+          <w:sz w:val="20"/>
+          <w:szCs w:val="20"/>
+          <w:lang w:val="pt-PT"/>
+        </w:rPr>
+        <w:t xml:space="preserve"> mesma  é inicializada com o método init e para cifrar parte da mensagem é utilizado o método update que retorna parte do criptograma,no ultimo bloco da mensagem a cifrar é utilizado o método doFinal que retorna o final do criptograma.</w:t>
+      </w:r>
+    </w:p>
+    <w:p>
+      <w:pPr>
+        <w:pStyle w:val="NormalWeb"/>
+        <w:ind w:left="360"/>
+        <w:rPr>
+          <w:rFonts w:ascii="CMR10" w:hAnsi="CMR10"/>
+          <w:sz w:val="20"/>
+          <w:szCs w:val="20"/>
+          <w:lang w:val="pt-PT"/>
+        </w:rPr>
+      </w:pPr>
+      <w:r>
+        <w:rPr>
+          <w:rFonts w:ascii="CMR10" w:hAnsi="CMR10"/>
+          <w:sz w:val="20"/>
+          <w:szCs w:val="20"/>
+          <w:lang w:val="pt-PT"/>
+        </w:rPr>
+        <w:t xml:space="preserve">Signature-Para a engine classe </w:t>
+      </w:r>
+      <w:proofErr w:type="gramStart"/>
+      <w:r>
+        <w:rPr>
+          <w:rFonts w:ascii="CMR10" w:hAnsi="CMR10"/>
+          <w:sz w:val="20"/>
+          <w:szCs w:val="20"/>
+          <w:lang w:val="pt-PT"/>
+        </w:rPr>
+        <w:t>signature,a</w:t>
+      </w:r>
+      <w:proofErr w:type="gramEnd"/>
+      <w:r>
+        <w:rPr>
+          <w:rFonts w:ascii="CMR10" w:hAnsi="CMR10"/>
+          <w:sz w:val="20"/>
+          <w:szCs w:val="20"/>
+          <w:lang w:val="pt-PT"/>
+        </w:rPr>
+        <w:t xml:space="preserve"> mesma  é inicializada com o método initSign ou initVerify dependendo se queremos criar  ou verificar uma assinatura utilizando em ambas o método update para receber parte da mensagem,no ultimo bloco da mensagem a assinar/verificar é utilizado o método sign/verify que cria ou verifica uma assinatura na mensagem.</w:t>
+      </w:r>
+    </w:p>
+    <w:p>
+      <w:pPr>
+        <w:pStyle w:val="NormalWeb"/>
+        <w:ind w:left="360"/>
+        <w:rPr>
+          <w:rFonts w:ascii="CMR10" w:hAnsi="CMR10"/>
+          <w:sz w:val="20"/>
+          <w:szCs w:val="20"/>
+          <w:lang w:val="pt-PT"/>
+        </w:rPr>
+      </w:pPr>
+      <w:r>
+        <w:rPr>
+          <w:rFonts w:ascii="CMR10" w:hAnsi="CMR10"/>
+          <w:sz w:val="20"/>
+          <w:szCs w:val="20"/>
+          <w:lang w:val="pt-PT"/>
+        </w:rPr>
+        <w:t xml:space="preserve">MAC-Tal como na engine classe cipher são utilizados os métodos </w:t>
+      </w:r>
+      <w:proofErr w:type="gramStart"/>
+      <w:r>
+        <w:rPr>
+          <w:rFonts w:ascii="CMR10" w:hAnsi="CMR10"/>
+          <w:sz w:val="20"/>
+          <w:szCs w:val="20"/>
+          <w:lang w:val="pt-PT"/>
+        </w:rPr>
+        <w:t>init,update</w:t>
+      </w:r>
+      <w:proofErr w:type="gramEnd"/>
+      <w:r>
+        <w:rPr>
+          <w:rFonts w:ascii="CMR10" w:hAnsi="CMR10"/>
+          <w:sz w:val="20"/>
+          <w:szCs w:val="20"/>
+          <w:lang w:val="pt-PT"/>
+        </w:rPr>
+        <w:t xml:space="preserve"> e dofinal para,respectivamente,inicializar,autenticar parte da mensagem,e autenticar o final da mensagem.</w:t>
+      </w:r>
+    </w:p>
+    <w:p>
+      <w:pPr>
+        <w:pStyle w:val="NormalWeb"/>
+        <w:ind w:left="360"/>
+        <w:rPr>
+          <w:rFonts w:ascii="CMR10" w:hAnsi="CMR10"/>
+          <w:sz w:val="20"/>
+          <w:szCs w:val="20"/>
+          <w:lang w:val="pt-PT"/>
+        </w:rPr>
+      </w:pPr>
+      <w:r>
+        <w:rPr>
+          <w:rFonts w:ascii="CMR10" w:hAnsi="CMR10"/>
+          <w:sz w:val="20"/>
+          <w:szCs w:val="20"/>
+          <w:lang w:val="pt-PT"/>
+        </w:rPr>
+        <w:t xml:space="preserve">A grande vantagem de aplicar proteções incrementalmente é evidente quando existem grandes mensagems ou ficheiros que precisem de ser </w:t>
+      </w:r>
+      <w:proofErr w:type="gramStart"/>
+      <w:r>
+        <w:rPr>
+          <w:rFonts w:ascii="CMR10" w:hAnsi="CMR10"/>
+          <w:sz w:val="20"/>
+          <w:szCs w:val="20"/>
+          <w:lang w:val="pt-PT"/>
+        </w:rPr>
+        <w:t>cifrados,assinados</w:t>
+      </w:r>
+      <w:proofErr w:type="gramEnd"/>
+      <w:r>
+        <w:rPr>
+          <w:rFonts w:ascii="CMR10" w:hAnsi="CMR10"/>
+          <w:sz w:val="20"/>
+          <w:szCs w:val="20"/>
+          <w:lang w:val="pt-PT"/>
+        </w:rPr>
+        <w:t>/verificados ou autenticados,em que,ao invés de ocupar-mos toda a memoria disponível,realizamos o processo pretendido subdividindo-o em várias partes.</w:t>
+      </w:r>
+    </w:p>
+    <w:p>
+      <w:pPr>
+        <w:pStyle w:val="NormalWeb"/>
+        <w:ind w:left="360"/>
+        <w:rPr>
+          <w:rFonts w:ascii="CMR10" w:hAnsi="CMR10"/>
+          <w:sz w:val="20"/>
+          <w:szCs w:val="20"/>
+          <w:lang w:val="pt-PT"/>
+        </w:rPr>
+      </w:pPr>
+    </w:p>
+    <w:p>
+      <w:pPr>
+        <w:pStyle w:val="NormalWeb"/>
+        <w:ind w:left="360"/>
+        <w:rPr>
+          <w:rFonts w:ascii="CMR10" w:hAnsi="CMR10"/>
+          <w:sz w:val="20"/>
+          <w:szCs w:val="20"/>
+          <w:lang w:val="pt-PT"/>
+        </w:rPr>
+      </w:pPr>
+    </w:p>
+    <w:p>
+      <w:pPr>
+        <w:pStyle w:val="NormalWeb"/>
+        <w:ind w:left="360"/>
+        <w:rPr>
+          <w:rFonts w:ascii="CMR10" w:hAnsi="CMR10"/>
+          <w:sz w:val="20"/>
+          <w:szCs w:val="20"/>
+          <w:lang w:val="pt-PT"/>
+        </w:rPr>
+      </w:pPr>
+    </w:p>
+    <w:p>
+      <w:pPr>
+        <w:pStyle w:val="NormalWeb"/>
+        <w:ind w:left="360"/>
+        <w:rPr>
+          <w:rFonts w:ascii="CMR10" w:hAnsi="CMR10"/>
+          <w:sz w:val="20"/>
+          <w:szCs w:val="20"/>
+          <w:lang w:val="pt-PT"/>
+        </w:rPr>
+      </w:pPr>
     </w:p>
     <w:p>
       <w:pPr>
@@ -2553,6 +2511,7 @@
           <w:rFonts w:ascii="CMR10" w:hAnsi="CMR10"/>
           <w:lang w:val="pt-PT"/>
         </w:rPr>
+        <w:lastRenderedPageBreak/>
         <w:t>Questão</w:t>
       </w:r>
       <w:r>
@@ -2687,7 +2646,6 @@
         </w:rPr>
         <w:t xml:space="preserve">o de </w:t>
       </w:r>
-      <w:proofErr w:type="spellStart"/>
       <w:r>
         <w:rPr>
           <w:rFonts w:ascii="CMTI10" w:hAnsi="CMTI10"/>
@@ -2695,17 +2653,7 @@
           <w:szCs w:val="20"/>
           <w:lang w:val="pt-PT"/>
         </w:rPr>
-        <w:t>hash</w:t>
-      </w:r>
-      <w:proofErr w:type="spellEnd"/>
-      <w:r>
-        <w:rPr>
-          <w:rFonts w:ascii="CMTI10" w:hAnsi="CMTI10"/>
-          <w:sz w:val="20"/>
-          <w:szCs w:val="20"/>
-          <w:lang w:val="pt-PT"/>
-        </w:rPr>
-        <w:t xml:space="preserve"> </w:t>
+        <w:t xml:space="preserve">hash </w:t>
       </w:r>
       <w:r>
         <w:rPr>
@@ -3420,193 +3368,10 @@
         <w:rPr>
           <w:lang w:val="pt-PT"/>
         </w:rPr>
-        <w:t xml:space="preserve">A resistência á segunda pré imagem de uma função de </w:t>
-      </w:r>
-      <w:proofErr w:type="spellStart"/>
-      <w:r>
-        <w:rPr>
-          <w:lang w:val="pt-PT"/>
-        </w:rPr>
-        <w:t>hash</w:t>
-      </w:r>
-      <w:proofErr w:type="spellEnd"/>
-      <w:r>
-        <w:rPr>
-          <w:lang w:val="pt-PT"/>
-        </w:rPr>
-        <w:t xml:space="preserve"> verifica que dado uma mensagem m1 é muito improvável encontrar uma mensagem m2 cujo </w:t>
-      </w:r>
-      <w:proofErr w:type="spellStart"/>
-      <w:r>
-        <w:rPr>
-          <w:lang w:val="pt-PT"/>
-        </w:rPr>
-        <w:t>hash</w:t>
-      </w:r>
-      <w:proofErr w:type="spellEnd"/>
-      <w:r>
-        <w:rPr>
-          <w:lang w:val="pt-PT"/>
-        </w:rPr>
-        <w:t>(m1)=</w:t>
-      </w:r>
-      <w:proofErr w:type="spellStart"/>
-      <w:r>
-        <w:rPr>
-          <w:lang w:val="pt-PT"/>
-        </w:rPr>
-        <w:t>hash</w:t>
-      </w:r>
-      <w:proofErr w:type="spellEnd"/>
-      <w:r>
-        <w:rPr>
-          <w:lang w:val="pt-PT"/>
-        </w:rPr>
-        <w:t xml:space="preserve">(m2),ou </w:t>
-      </w:r>
-      <w:proofErr w:type="spellStart"/>
-      <w:r>
-        <w:rPr>
-          <w:lang w:val="pt-PT"/>
-        </w:rPr>
-        <w:t>seja,mensagens</w:t>
-      </w:r>
-      <w:proofErr w:type="spellEnd"/>
-      <w:r>
-        <w:rPr>
-          <w:lang w:val="pt-PT"/>
-        </w:rPr>
-        <w:t xml:space="preserve"> diferentes resultam em </w:t>
-      </w:r>
-      <w:proofErr w:type="spellStart"/>
-      <w:r>
-        <w:rPr>
-          <w:lang w:val="pt-PT"/>
-        </w:rPr>
-        <w:t>hash’s</w:t>
-      </w:r>
-      <w:proofErr w:type="spellEnd"/>
-      <w:r>
-        <w:rPr>
-          <w:lang w:val="pt-PT"/>
-        </w:rPr>
-        <w:t xml:space="preserve"> </w:t>
-      </w:r>
-      <w:proofErr w:type="spellStart"/>
-      <w:r>
-        <w:rPr>
-          <w:lang w:val="pt-PT"/>
-        </w:rPr>
-        <w:t>diferentes.Logo</w:t>
-      </w:r>
-      <w:proofErr w:type="spellEnd"/>
-      <w:r>
-        <w:rPr>
-          <w:lang w:val="pt-PT"/>
-        </w:rPr>
-        <w:t xml:space="preserve"> ao criar uma assinatura cifrada com a chave privada do certificado é possível verificar a autenticidade de uma chave publica se a mesma decifrar a assinatura.</w:t>
-      </w:r>
-    </w:p>
-    <w:p>
-      <w:pPr>
-        <w:pStyle w:val="NormalWeb"/>
-        <w:rPr>
-          <w:rFonts w:ascii="CMR10" w:hAnsi="CMR10"/>
-          <w:sz w:val="20"/>
-          <w:szCs w:val="20"/>
-          <w:lang w:val="pt-PT"/>
-        </w:rPr>
-      </w:pPr>
+        <w:t>A resistência á segunda pré imagem de uma função de hash verifica que dado uma mensagem m1 é muito improvável encontrar uma mensagem m2 cujo hash(m1)=hash(m2),ou seja,mensagens diferentes resultam em hash’s diferentes.Logo ao criar uma assinatura cifrada com a chave privada do certificado é possível verificar a autenticidade de uma chave publica se a mesma decifrar a assinatura.</w:t>
+      </w:r>
       <w:bookmarkStart w:id="0" w:name="_GoBack"/>
       <w:bookmarkEnd w:id="0"/>
-    </w:p>
-    <w:p>
-      <w:pPr>
-        <w:pStyle w:val="NormalWeb"/>
-        <w:ind w:left="360"/>
-        <w:rPr>
-          <w:rFonts w:ascii="CMR10" w:hAnsi="CMR10"/>
-          <w:sz w:val="20"/>
-          <w:szCs w:val="20"/>
-        </w:rPr>
-      </w:pPr>
-      <w:r>
-        <w:rPr>
-          <w:rFonts w:ascii="CMR10" w:hAnsi="CMR10"/>
-          <w:sz w:val="20"/>
-          <w:szCs w:val="20"/>
-        </w:rPr>
-        <w:lastRenderedPageBreak/>
-        <w:t>X.509 certificates would bind public keys (originally passwords) to X.500 pathnames (distinguished names) to note who has permission to modify X.500 directory nodes. X.500 was geared towards identity-based access control:</w:t>
-      </w:r>
-    </w:p>
-    <w:p>
-      <w:pPr>
-        <w:pStyle w:val="NormalWeb"/>
-        <w:ind w:left="360"/>
-        <w:rPr>
-          <w:rFonts w:ascii="CMR10" w:hAnsi="CMR10"/>
-          <w:sz w:val="20"/>
-          <w:szCs w:val="20"/>
-        </w:rPr>
-      </w:pPr>
-      <w:r>
-        <w:rPr>
-          <w:rFonts w:ascii="CMR10" w:hAnsi="CMR10"/>
-          <w:sz w:val="20"/>
-          <w:szCs w:val="20"/>
-        </w:rPr>
-        <w:t>Virtually all security services are dependent upon the identities of communicating parties being reliably known, i.e. authentication.</w:t>
-      </w:r>
-    </w:p>
-    <w:p>
-      <w:pPr>
-        <w:pStyle w:val="NormalWeb"/>
-        <w:ind w:left="360"/>
-        <w:rPr>
-          <w:rFonts w:ascii="CMR10" w:hAnsi="CMR10"/>
-          <w:sz w:val="20"/>
-          <w:szCs w:val="20"/>
-        </w:rPr>
-      </w:pPr>
-      <w:r>
-        <w:rPr>
-          <w:rFonts w:ascii="CMR10" w:hAnsi="CMR10"/>
-          <w:sz w:val="20"/>
-          <w:szCs w:val="20"/>
-        </w:rPr>
-        <w:t>This view of the world pre-dates the web and many new e-commerce scenarios, where a different kind of access control is more appropriate.</w:t>
-      </w:r>
-    </w:p>
-    <w:p>
-      <w:pPr>
-        <w:pStyle w:val="NormalWeb"/>
-        <w:ind w:left="360"/>
-        <w:rPr>
-          <w:rFonts w:ascii="CMR10" w:hAnsi="CMR10"/>
-          <w:sz w:val="20"/>
-          <w:szCs w:val="20"/>
-        </w:rPr>
-      </w:pPr>
-      <w:r>
-        <w:rPr>
-          <w:rFonts w:ascii="CMR10" w:hAnsi="CMR10"/>
-          <w:sz w:val="20"/>
-          <w:szCs w:val="20"/>
-        </w:rPr>
-        <w:t>Compared to previous versions, the X.509 v3 certificate format (Figure 15.5) includes extensions to increase flexibility. Extensions can be marked as critical. If a critical extension cannot be processed by an implementation, the certificate must be rejected. Non-critical extensions may be ignored. Critical extensions can be used to standardize policy with respect to the use of certificates.</w:t>
-      </w:r>
-    </w:p>
-    <w:p>
-      <w:pPr>
-        <w:pStyle w:val="NormalWeb"/>
-        <w:ind w:left="360"/>
-        <w:rPr>
-          <w:rFonts w:ascii="CMR10" w:hAnsi="CMR10"/>
-          <w:sz w:val="20"/>
-          <w:szCs w:val="20"/>
-        </w:rPr>
-      </w:pPr>
     </w:p>
     <w:p>
       <w:pPr>
@@ -3621,14 +3386,12 @@
           <w:szCs w:val="20"/>
         </w:rPr>
       </w:pPr>
-      <w:proofErr w:type="spellStart"/>
       <w:r>
         <w:rPr>
           <w:rFonts w:ascii="CMR10" w:hAnsi="CMR10"/>
         </w:rPr>
         <w:t>Resposta</w:t>
       </w:r>
-      <w:proofErr w:type="spellEnd"/>
       <w:r>
         <w:rPr>
           <w:rFonts w:ascii="CMR10" w:hAnsi="CMR10"/>
@@ -3640,7 +3403,7 @@
     </w:p>
     <w:p>
       <w:pPr>
-        <w:pStyle w:val="ListParagraph"/>
+        <w:pStyle w:val="PargrafodaLista"/>
         <w:autoSpaceDE w:val="0"/>
         <w:autoSpaceDN w:val="0"/>
         <w:adjustRightInd w:val="0"/>
@@ -3719,6 +3482,226 @@
           <w:lang w:val="pt-PT"/>
         </w:rPr>
         <w:t>certificado intermédio),e para isso é necessário o uso da chave privada desse mesmo certificado intermédio</w:t>
+      </w:r>
+    </w:p>
+    <w:p>
+      <w:pPr>
+        <w:pStyle w:val="NormalWeb"/>
+        <w:ind w:left="720"/>
+        <w:rPr>
+          <w:rFonts w:ascii="CMR10" w:hAnsi="CMR10"/>
+          <w:sz w:val="20"/>
+          <w:szCs w:val="20"/>
+          <w:lang w:val="pt-PT"/>
+        </w:rPr>
+      </w:pPr>
+    </w:p>
+    <w:p>
+      <w:pPr>
+        <w:autoSpaceDE w:val="0"/>
+        <w:autoSpaceDN w:val="0"/>
+        <w:adjustRightInd w:val="0"/>
+        <w:rPr>
+          <w:rFonts w:ascii="Times New Roman" w:eastAsia="Times New Roman" w:hAnsi="Times New Roman" w:cs="Times New Roman"/>
+          <w:lang w:val="pt-PT" w:eastAsia="en-GB"/>
+        </w:rPr>
+      </w:pPr>
+      <w:r>
+        <w:rPr>
+          <w:rFonts w:ascii="Times New Roman" w:eastAsia="Times New Roman" w:hAnsi="Times New Roman" w:cs="Times New Roman"/>
+          <w:lang w:val="pt-PT" w:eastAsia="en-GB"/>
+        </w:rPr>
+        <w:t>Questão 7-Considere o laboratório sobre cifra simétrica dos Labs for Security Eduction (SEED</w:t>
+      </w:r>
+      <w:proofErr w:type="gramStart"/>
+      <w:r>
+        <w:rPr>
+          <w:rFonts w:ascii="Times New Roman" w:eastAsia="Times New Roman" w:hAnsi="Times New Roman" w:cs="Times New Roman"/>
+          <w:lang w:val="pt-PT" w:eastAsia="en-GB"/>
+        </w:rPr>
+        <w:t>) .</w:t>
+      </w:r>
+      <w:proofErr w:type="gramEnd"/>
+      <w:r>
+        <w:rPr>
+          <w:rFonts w:ascii="Times New Roman" w:eastAsia="Times New Roman" w:hAnsi="Times New Roman" w:cs="Times New Roman"/>
+          <w:lang w:val="pt-PT" w:eastAsia="en-GB"/>
+        </w:rPr>
+        <w:t xml:space="preserve"> Realize o ponto 2.4 Task 4: Padding". Na alínea 1 indique os modos que usam padding explicando as experiências efetuadas. Na alínea 2 realize a experiência com a primitiva AES em modo CBC e indique, para cada dimensão de ficheiro, os valores de padding.</w:t>
+      </w:r>
+    </w:p>
+    <w:p>
+      <w:pPr>
+        <w:autoSpaceDE w:val="0"/>
+        <w:autoSpaceDN w:val="0"/>
+        <w:adjustRightInd w:val="0"/>
+        <w:rPr>
+          <w:rFonts w:ascii="Times New Roman" w:eastAsia="Times New Roman" w:hAnsi="Times New Roman" w:cs="Times New Roman"/>
+          <w:lang w:val="pt-PT" w:eastAsia="en-GB"/>
+        </w:rPr>
+      </w:pPr>
+    </w:p>
+    <w:p>
+      <w:pPr>
+        <w:autoSpaceDE w:val="0"/>
+        <w:autoSpaceDN w:val="0"/>
+        <w:adjustRightInd w:val="0"/>
+        <w:rPr>
+          <w:rFonts w:ascii="Times New Roman" w:eastAsia="Times New Roman" w:hAnsi="Times New Roman" w:cs="Times New Roman"/>
+          <w:lang w:val="pt-PT" w:eastAsia="en-GB"/>
+        </w:rPr>
+      </w:pPr>
+      <w:r>
+        <w:rPr>
+          <w:rFonts w:ascii="Times New Roman" w:eastAsia="Times New Roman" w:hAnsi="Times New Roman" w:cs="Times New Roman"/>
+          <w:lang w:val="pt-PT" w:eastAsia="en-GB"/>
+        </w:rPr>
+        <w:t>Na alínea 1 era pedido para usarmos os modos de criptografia ECB,CBC,OFB,CFB e verificar quais deles utilizavam padding e quais não utilizavam,para isso,foi criado um ficheiro de texto teste ao qual aplicamos todos estes modos para o encriptar e em seguida desencriptar utilizando a instrução -nopad para que fosse visível o padding depois da desencriptação.Através da analise dos ficheiros é possível afirmar que tanto o modo ECB como o modo CBC produziram pading pois o tamanho do ficheiro aumentou e é possível verificar que no texto foram adicionados dois espaços em branco.No entanto,o modo OFB e o CFB não produziram qualquer padding pelo que o tamanho do ficheiro manteve-se igual</w:t>
+      </w:r>
+    </w:p>
+    <w:p>
+      <w:pPr>
+        <w:autoSpaceDE w:val="0"/>
+        <w:autoSpaceDN w:val="0"/>
+        <w:adjustRightInd w:val="0"/>
+        <w:rPr>
+          <w:rFonts w:ascii="Times New Roman" w:eastAsia="Times New Roman" w:hAnsi="Times New Roman" w:cs="Times New Roman"/>
+          <w:lang w:val="pt-PT" w:eastAsia="en-GB"/>
+        </w:rPr>
+      </w:pPr>
+    </w:p>
+    <w:p>
+      <w:pPr>
+        <w:autoSpaceDE w:val="0"/>
+        <w:autoSpaceDN w:val="0"/>
+        <w:adjustRightInd w:val="0"/>
+        <w:rPr>
+          <w:rFonts w:ascii="Times New Roman" w:eastAsia="Times New Roman" w:hAnsi="Times New Roman" w:cs="Times New Roman"/>
+          <w:lang w:val="pt-PT" w:eastAsia="en-GB"/>
+        </w:rPr>
+      </w:pPr>
+      <w:r>
+        <w:rPr>
+          <w:rFonts w:ascii="Times New Roman" w:eastAsia="Times New Roman" w:hAnsi="Times New Roman" w:cs="Times New Roman"/>
+          <w:lang w:val="pt-PT" w:eastAsia="en-GB"/>
+        </w:rPr>
+        <w:t xml:space="preserve">//EXPLICAR </w:t>
+      </w:r>
+      <w:proofErr w:type="gramStart"/>
+      <w:r>
+        <w:rPr>
+          <w:rFonts w:ascii="Times New Roman" w:eastAsia="Times New Roman" w:hAnsi="Times New Roman" w:cs="Times New Roman"/>
+          <w:lang w:val="pt-PT" w:eastAsia="en-GB"/>
+        </w:rPr>
+        <w:t>PORQUE</w:t>
+      </w:r>
+      <w:proofErr w:type="gramEnd"/>
+      <w:r>
+        <w:rPr>
+          <w:rFonts w:ascii="Times New Roman" w:eastAsia="Times New Roman" w:hAnsi="Times New Roman" w:cs="Times New Roman"/>
+          <w:lang w:val="pt-PT" w:eastAsia="en-GB"/>
+        </w:rPr>
+        <w:t>!!</w:t>
+      </w:r>
+    </w:p>
+    <w:p>
+      <w:pPr>
+        <w:autoSpaceDE w:val="0"/>
+        <w:autoSpaceDN w:val="0"/>
+        <w:adjustRightInd w:val="0"/>
+        <w:rPr>
+          <w:rFonts w:ascii="Times New Roman" w:eastAsia="Times New Roman" w:hAnsi="Times New Roman" w:cs="Times New Roman"/>
+          <w:lang w:val="pt-PT" w:eastAsia="en-GB"/>
+        </w:rPr>
+      </w:pPr>
+      <w:r>
+        <w:rPr>
+          <w:rFonts w:ascii="Times New Roman" w:eastAsia="Times New Roman" w:hAnsi="Times New Roman" w:cs="Times New Roman"/>
+          <w:lang w:val="pt-PT" w:eastAsia="en-GB"/>
+        </w:rPr>
+        <w:t>//PRINTS??</w:t>
+      </w:r>
+    </w:p>
+    <w:p>
+      <w:pPr>
+        <w:autoSpaceDE w:val="0"/>
+        <w:autoSpaceDN w:val="0"/>
+        <w:adjustRightInd w:val="0"/>
+        <w:rPr>
+          <w:rFonts w:ascii="Times New Roman" w:eastAsia="Times New Roman" w:hAnsi="Times New Roman" w:cs="Times New Roman"/>
+          <w:lang w:val="pt-PT" w:eastAsia="en-GB"/>
+        </w:rPr>
+      </w:pPr>
+    </w:p>
+    <w:p>
+      <w:pPr>
+        <w:autoSpaceDE w:val="0"/>
+        <w:autoSpaceDN w:val="0"/>
+        <w:adjustRightInd w:val="0"/>
+        <w:rPr>
+          <w:rFonts w:ascii="Times New Roman" w:eastAsia="Times New Roman" w:hAnsi="Times New Roman" w:cs="Times New Roman"/>
+          <w:lang w:val="pt-PT" w:eastAsia="en-GB"/>
+        </w:rPr>
+      </w:pPr>
+    </w:p>
+    <w:p>
+      <w:pPr>
+        <w:autoSpaceDE w:val="0"/>
+        <w:autoSpaceDN w:val="0"/>
+        <w:adjustRightInd w:val="0"/>
+        <w:rPr>
+          <w:rFonts w:ascii="Times New Roman" w:eastAsia="Times New Roman" w:hAnsi="Times New Roman" w:cs="Times New Roman"/>
+          <w:lang w:val="pt-PT" w:eastAsia="en-GB"/>
+        </w:rPr>
+      </w:pPr>
+      <w:r>
+        <w:rPr>
+          <w:rFonts w:ascii="Times New Roman" w:eastAsia="Times New Roman" w:hAnsi="Times New Roman" w:cs="Times New Roman"/>
+          <w:lang w:val="pt-PT" w:eastAsia="en-GB"/>
+        </w:rPr>
+        <w:t xml:space="preserve">Na alínea 2 era pedido para criarmos 3 ficheiros com respectivamente 5,10 e 16 bytes e depois da respectiva encriptação verificamos que o tamanho dos novos ficheiros era de,respectivamente,32,32 e 48 bytes.Para verificar a existência de padding desencriptamos os </w:t>
+      </w:r>
+      <w:r>
+        <w:rPr>
+          <w:rFonts w:ascii="Times New Roman" w:eastAsia="Times New Roman" w:hAnsi="Times New Roman" w:cs="Times New Roman"/>
+          <w:lang w:val="pt-PT" w:eastAsia="en-GB"/>
+        </w:rPr>
+        <w:lastRenderedPageBreak/>
+        <w:t>ficheiros utilizando a instrução -nopad para que o padding não fosse removido na desencriptação.Os ficheiros desencriptados ficaram então com 16,16 e 32 bytes.</w:t>
+      </w:r>
+    </w:p>
+    <w:p>
+      <w:pPr>
+        <w:autoSpaceDE w:val="0"/>
+        <w:autoSpaceDN w:val="0"/>
+        <w:adjustRightInd w:val="0"/>
+        <w:rPr>
+          <w:rFonts w:ascii="Times New Roman" w:eastAsia="Times New Roman" w:hAnsi="Times New Roman" w:cs="Times New Roman"/>
+          <w:lang w:val="pt-PT" w:eastAsia="en-GB"/>
+        </w:rPr>
+      </w:pPr>
+      <w:r>
+        <w:rPr>
+          <w:rFonts w:ascii="Times New Roman" w:eastAsia="Times New Roman" w:hAnsi="Times New Roman" w:cs="Times New Roman"/>
+          <w:lang w:val="pt-PT" w:eastAsia="en-GB"/>
+        </w:rPr>
+        <w:t xml:space="preserve">Por fim verificamos através do hexdump quantos bytes tinham sido acrescentados á </w:t>
+      </w:r>
+      <w:proofErr w:type="gramStart"/>
+      <w:r>
+        <w:rPr>
+          <w:rFonts w:ascii="Times New Roman" w:eastAsia="Times New Roman" w:hAnsi="Times New Roman" w:cs="Times New Roman"/>
+          <w:lang w:val="pt-PT" w:eastAsia="en-GB"/>
+        </w:rPr>
+        <w:t>mensagem,chegámos</w:t>
+      </w:r>
+      <w:proofErr w:type="gramEnd"/>
+      <w:r>
+        <w:rPr>
+          <w:rFonts w:ascii="Times New Roman" w:eastAsia="Times New Roman" w:hAnsi="Times New Roman" w:cs="Times New Roman"/>
+          <w:lang w:val="pt-PT" w:eastAsia="en-GB"/>
+        </w:rPr>
+        <w:t xml:space="preserve"> aos valores esperados que foram 11,6 e 16 bytes de padding para cada ficheiro,respectivamente.</w:t>
       </w:r>
     </w:p>
     <w:p>
@@ -5588,13 +5571,13 @@
     <w:name w:val="Normal"/>
     <w:qFormat/>
   </w:style>
-  <w:style w:type="character" w:default="1" w:styleId="DefaultParagraphFont">
+  <w:style w:type="character" w:default="1" w:styleId="Tipodeletrapredefinidodopargrafo">
     <w:name w:val="Default Paragraph Font"/>
     <w:uiPriority w:val="1"/>
     <w:semiHidden/>
     <w:unhideWhenUsed/>
   </w:style>
-  <w:style w:type="table" w:default="1" w:styleId="TableNormal">
+  <w:style w:type="table" w:default="1" w:styleId="Tabelanormal">
     <w:name w:val="Normal Table"/>
     <w:uiPriority w:val="99"/>
     <w:semiHidden/>
@@ -5609,7 +5592,7 @@
       </w:tblCellMar>
     </w:tblPr>
   </w:style>
-  <w:style w:type="numbering" w:default="1" w:styleId="NoList">
+  <w:style w:type="numbering" w:default="1" w:styleId="Semlista">
     <w:name w:val="No List"/>
     <w:uiPriority w:val="99"/>
     <w:semiHidden/>
@@ -5629,7 +5612,7 @@
       <w:lang w:eastAsia="en-GB"/>
     </w:rPr>
   </w:style>
-  <w:style w:type="paragraph" w:styleId="ListParagraph">
+  <w:style w:type="paragraph" w:styleId="PargrafodaLista">
     <w:name w:val="List Paragraph"/>
     <w:basedOn w:val="Normal"/>
     <w:uiPriority w:val="34"/>
@@ -5640,9 +5623,9 @@
       <w:contextualSpacing/>
     </w:pPr>
   </w:style>
-  <w:style w:type="character" w:styleId="Hyperlink">
+  <w:style w:type="character" w:styleId="Hiperligao">
     <w:name w:val="Hyperlink"/>
-    <w:basedOn w:val="DefaultParagraphFont"/>
+    <w:basedOn w:val="Tipodeletrapredefinidodopargrafo"/>
     <w:uiPriority w:val="99"/>
     <w:semiHidden/>
     <w:unhideWhenUsed/>
@@ -5652,9 +5635,9 @@
       <w:u w:val="single"/>
     </w:rPr>
   </w:style>
-  <w:style w:type="character" w:styleId="PlaceholderText">
+  <w:style w:type="character" w:styleId="TextodoMarcadordePosio">
     <w:name w:val="Placeholder Text"/>
-    <w:basedOn w:val="DefaultParagraphFont"/>
+    <w:basedOn w:val="Tipodeletrapredefinidodopargrafo"/>
     <w:uiPriority w:val="99"/>
     <w:semiHidden/>
     <w:rsid w:val="006E7E43"/>
